--- a/文章笔记.docx
+++ b/文章笔记.docx
@@ -2291,9 +2291,6 @@
         <w:autoSpaceDN w:val="0"/>
         <w:adjustRightInd w:val="0"/>
         <w:jc w:val="left"/>
-        <w:rPr>
-          <w:rFonts w:hint="eastAsia"/>
-        </w:rPr>
       </w:pPr>
       <w:r>
         <w:t>Paa S（Platform as a Service）：平台即服</w:t>
@@ -2319,9 +2316,6 @@
         <w:autoSpaceDN w:val="0"/>
         <w:adjustRightInd w:val="0"/>
         <w:jc w:val="left"/>
-        <w:rPr>
-          <w:rFonts w:hint="eastAsia"/>
-        </w:rPr>
       </w:pPr>
       <w:r>
         <w:rPr>
@@ -2952,21 +2946,420 @@
         <w:rPr>
           <w:rFonts w:hint="eastAsia"/>
         </w:rPr>
-        <w:t>实上，上层服务的提供者可以利用那些位于下层的服务来实现自己的服务，而无需自己实现所有下层的架构和功能。可以预见，随着云计算服务的发展，位于不同层次的云计算提供商之间的联合和服务集成将会成为开展云计算业务的重要方式。</w:t>
-      </w:r>
-    </w:p>
-    <w:p>
-      <w:pPr>
-        <w:autoSpaceDE w:val="0"/>
-        <w:autoSpaceDN w:val="0"/>
-        <w:adjustRightInd w:val="0"/>
-        <w:jc w:val="left"/>
-        <w:rPr>
-          <w:rFonts w:hint="eastAsia"/>
-        </w:rPr>
-      </w:pPr>
+        <w:t>实上，上层服务的提供者可以利用那些位于下层的服务来实现自己的服务，而无需自己实现所有下层的架构和功能。可以预见，随着云计算服务的发展，位于不同层次的云计算提供商之间的联合和服务集成将会成为开展云计算业务的重要方式</w:t>
+      </w:r>
+      <w:r>
+        <w:rPr>
+          <w:rFonts w:hint="eastAsia"/>
+        </w:rPr>
+        <w:t>。</w:t>
+      </w:r>
+      <w:r>
+        <w:rPr>
+          <w:rFonts w:hint="eastAsia"/>
+        </w:rPr>
+        <w:t>√</w:t>
+      </w:r>
+    </w:p>
+    <w:p>
+      <w:pPr>
+        <w:autoSpaceDE w:val="0"/>
+        <w:autoSpaceDN w:val="0"/>
+        <w:adjustRightInd w:val="0"/>
+        <w:jc w:val="left"/>
+      </w:pPr>
+    </w:p>
+    <w:p>
+      <w:pPr>
+        <w:autoSpaceDE w:val="0"/>
+        <w:autoSpaceDN w:val="0"/>
+        <w:adjustRightInd w:val="0"/>
+        <w:jc w:val="left"/>
+      </w:pPr>
+    </w:p>
+    <w:p>
+      <w:pPr>
+        <w:autoSpaceDE w:val="0"/>
+        <w:autoSpaceDN w:val="0"/>
+        <w:adjustRightInd w:val="0"/>
+        <w:jc w:val="left"/>
+      </w:pPr>
+      <w:r>
+        <w:rPr>
+          <w:rFonts w:hint="eastAsia"/>
+        </w:rPr>
+        <w:t>成熟度模型：</w:t>
+      </w:r>
+    </w:p>
+    <w:p>
+      <w:pPr>
+        <w:autoSpaceDE w:val="0"/>
+        <w:autoSpaceDN w:val="0"/>
+        <w:adjustRightInd w:val="0"/>
+        <w:jc w:val="left"/>
+      </w:pPr>
+      <w:r>
+        <w:t xml:space="preserve">Saa S </w:t>
+      </w:r>
+      <w:r>
+        <w:fldChar w:fldCharType="begin"/>
+      </w:r>
+      <w:r>
+        <w:instrText xml:space="preserve"> ADDIN NE.Ref.{4C26D04B-5380-4EA7-822D-5AAB1207EA8C}</w:instrText>
+      </w:r>
+      <w:r>
+        <w:fldChar w:fldCharType="separate"/>
+      </w:r>
+      <w:r>
+        <w:rPr>
+          <w:rFonts w:ascii="等线" w:eastAsia="等线" w:cs="等线"/>
+          <w:color w:val="080000"/>
+          <w:kern w:val="0"/>
+          <w:szCs w:val="21"/>
+          <w:vertAlign w:val="superscript"/>
+        </w:rPr>
+        <w:t>[16]</w:t>
+      </w:r>
+      <w:r>
+        <w:fldChar w:fldCharType="end"/>
+      </w:r>
+      <w:r>
+        <w:rPr>
+          <w:rFonts w:hint="eastAsia"/>
+        </w:rPr>
+        <w:t>应用架构根据其应用成熟度可以分为</w:t>
+      </w:r>
+      <w:r>
+        <w:t xml:space="preserve"> 4 </w:t>
+      </w:r>
+      <w:r>
+        <w:rPr>
+          <w:rFonts w:hint="eastAsia"/>
+        </w:rPr>
+        <w:t>种方式，由是否支持可定制、可扩展和多租户</w:t>
+      </w:r>
+      <w:r>
+        <w:t xml:space="preserve"> 3 </w:t>
+      </w:r>
+      <w:r>
+        <w:rPr>
+          <w:rFonts w:hint="eastAsia"/>
+        </w:rPr>
+        <w:t>个方面的不同组合而决定。一般而言，同时支持</w:t>
+      </w:r>
+      <w:r>
+        <w:t xml:space="preserve"> 3 </w:t>
+      </w:r>
+      <w:r>
+        <w:rPr>
+          <w:rFonts w:hint="eastAsia"/>
+        </w:rPr>
+        <w:t>个方面表明了其应用的灵活性和可用性更强，因而更成熟。图</w:t>
+      </w:r>
+      <w:r>
+        <w:t xml:space="preserve"> 2.3 </w:t>
+      </w:r>
+      <w:r>
+        <w:rPr>
+          <w:rFonts w:hint="eastAsia"/>
+        </w:rPr>
+        <w:t>所示的</w:t>
+      </w:r>
+      <w:r>
+        <w:t xml:space="preserve"> 4 </w:t>
+      </w:r>
+      <w:r>
+        <w:rPr>
+          <w:rFonts w:hint="eastAsia"/>
+        </w:rPr>
+        <w:t>种架构给出了不同的成熟度模型，亦称为</w:t>
+      </w:r>
+      <w:r>
+        <w:t xml:space="preserve"> Saa S </w:t>
+      </w:r>
+      <w:r>
+        <w:rPr>
+          <w:rFonts w:hint="eastAsia"/>
+        </w:rPr>
+        <w:t>应用的成熟度模型。需要指出的是，根据应用的类型不同，只需选择其适用的架构，而不必追求最为成熟的架构。</w:t>
+      </w:r>
+      <w:bookmarkEnd w:id="3"/>
+    </w:p>
+    <w:p>
+      <w:pPr>
+        <w:pStyle w:val="a7"/>
+        <w:numPr>
+          <w:ilvl w:val="0"/>
+          <w:numId w:val="1"/>
+        </w:numPr>
+        <w:autoSpaceDE w:val="0"/>
+        <w:autoSpaceDN w:val="0"/>
+        <w:adjustRightInd w:val="0"/>
+        <w:ind w:firstLineChars="0"/>
+        <w:jc w:val="left"/>
+      </w:pPr>
+      <w:r>
+        <w:t xml:space="preserve">是一种最简单的 Saa S </w:t>
+      </w:r>
+      <w:r>
+        <w:rPr>
+          <w:rFonts w:hint="eastAsia"/>
+        </w:rPr>
+        <w:t>服务方式。不同租户使用</w:t>
+      </w:r>
+      <w:r>
+        <w:t xml:space="preserve"> Saa S </w:t>
+      </w:r>
+      <w:r>
+        <w:rPr>
+          <w:rFonts w:hint="eastAsia"/>
+        </w:rPr>
+        <w:t>平台所提供的或者迁移到</w:t>
+      </w:r>
+      <w:r>
+        <w:t xml:space="preserve"> Saa S </w:t>
+      </w:r>
+      <w:r>
+        <w:rPr>
+          <w:rFonts w:hint="eastAsia"/>
+        </w:rPr>
+        <w:t>平台的应用实例各不相同，即使是同一个应用也将为不同的租户运行不同的实例，每一个实例均有其不同的配置和实现。这种架构适用于快速发展的公众应用，在开发过程中并未过多地考虑可定制和可扩展等因素。为了增强应用的可定制性，从而实现应用代码的共享，一般可将应用中可配置的点抽取出来，通过配置文件或接口的方式开放出来。当租户提出其应用需求时，提供者可以修改配置，定制成租户所需要的样式。</w:t>
+      </w:r>
+      <w:r>
+        <w:t xml:space="preserve"> </w:t>
+      </w:r>
+      <w:r>
+        <w:rPr>
+          <w:rFonts w:hint="eastAsia"/>
+        </w:rPr>
+        <w:t>在运行时，提供者为每一个租户运行一个应用实例，而不同租户的应用实例则共享同样的代码，仅在配置元数据方面不同。这种情形就是（</w:t>
+      </w:r>
+      <w:r>
+        <w:t>b）架构。它</w:t>
+      </w:r>
+      <w:r>
+        <w:rPr>
+          <w:rFonts w:hint="eastAsia"/>
+        </w:rPr>
+        <w:t>适用于那些被多次使用但使用者对于其他租户共享实例和数据存储存在担忧的应用。例如用户希望自己的数据与其他租户的数据在存储上是隔离的，自己使用的应用服务性能不受其他租户负载的影响，或者需要遵循法律法规的要求等。</w:t>
+      </w:r>
+      <w:r>
+        <w:t xml:space="preserve"> </w:t>
+      </w:r>
+      <w:r>
+        <w:rPr>
+          <w:rFonts w:hint="eastAsia"/>
+        </w:rPr>
+        <w:t>在</w:t>
+      </w:r>
+      <w:r>
+        <w:t>(b)架构的基础上，不同租户可以进一步共享应用的运行实例，这就是（c）</w:t>
+      </w:r>
+      <w:r>
+        <w:rPr>
+          <w:rFonts w:hint="eastAsia"/>
+        </w:rPr>
+        <w:t>架构。每一个用户都有一套自己的特定配置，不同租户所访问的应用看似适应自身特定所需，与其他用户是不同的。而实际上这些租户所访问的应用是同一个运行实例，它通过多租户技术实现了用户的配置、数据存储方面的隔离。与（</w:t>
+      </w:r>
+      <w:r>
+        <w:t>b）架构相比，（c）架构中不同租户共享运行实例需要通过可靠的多租户技术</w:t>
+      </w:r>
+      <w:r>
+        <w:rPr>
+          <w:rFonts w:hint="eastAsia"/>
+        </w:rPr>
+        <w:t>来消除用户对于运行性能和数据安全的担忧。</w:t>
+      </w:r>
+      <w:r>
+        <w:t xml:space="preserve"> </w:t>
+      </w:r>
+      <w:r>
+        <w:rPr>
+          <w:rFonts w:hint="eastAsia"/>
+        </w:rPr>
+        <w:t>如果使用</w:t>
+      </w:r>
+      <w:r>
+        <w:t xml:space="preserve"> Saa S 应用的租户数量很多，或者每个租户的工作负载起伏不定，</w:t>
+      </w:r>
+      <w:r>
+        <w:rPr>
+          <w:rFonts w:hint="eastAsia"/>
+        </w:rPr>
+        <w:t>为了有效满足用户的需求，我们</w:t>
+      </w:r>
+      <w:r>
+        <w:rPr>
+          <w:rFonts w:hint="eastAsia"/>
+        </w:rPr>
+        <w:lastRenderedPageBreak/>
+        <w:t>希望</w:t>
+      </w:r>
+      <w:r>
+        <w:t xml:space="preserve"> Saa S 应用不仅可定制、支持多租户，而且</w:t>
+      </w:r>
+      <w:r>
+        <w:rPr>
+          <w:rFonts w:hint="eastAsia"/>
+        </w:rPr>
+        <w:t>还应该是可扩展的。亦即</w:t>
+      </w:r>
+      <w:r>
+        <w:t xml:space="preserve"> Saa S 应用的运行实例在运行时所使用的下层资源要与</w:t>
+      </w:r>
+      <w:r>
+        <w:rPr>
+          <w:rFonts w:hint="eastAsia"/>
+        </w:rPr>
+        <w:t>当前的工作负载相适应，而运行实例的规模则要随工作负载的变化而动态伸缩。（</w:t>
+      </w:r>
+      <w:r>
+        <w:t>d）架构就是这种情形。在（d）中，运行实例的规模是可以动态变化的，其</w:t>
+      </w:r>
+      <w:r>
+        <w:rPr>
+          <w:rFonts w:hint="eastAsia"/>
+        </w:rPr>
+        <w:t>前端设有一个租户流量均衡器，它除了具有平衡流量的功能外，还能了解服务请求所属的租户，并按照租户的不同而实现服务请求的流量聚合和派发，从而实现在租户粒度上的</w:t>
+      </w:r>
+      <w:r>
+        <w:t xml:space="preserve"> SLA（服务等级管理）管理。而在租户流量均衡器的后端</w:t>
+      </w:r>
+      <w:r>
+        <w:rPr>
+          <w:rFonts w:hint="eastAsia"/>
+        </w:rPr>
+        <w:t>则是应用的运行实例。由于</w:t>
+      </w:r>
+      <w:r>
+        <w:t xml:space="preserve"> Saa S 应用大多是通过 Web 方式访问的，为了实现可</w:t>
+      </w:r>
+      <w:r>
+        <w:rPr>
+          <w:rFonts w:hint="eastAsia"/>
+        </w:rPr>
+        <w:t>扩展性，其应用的架构可以采用</w:t>
+      </w:r>
+      <w:r>
+        <w:t xml:space="preserve"> J2EE 应用模式的 3 层架构，即前端处理 HTTP</w:t>
+      </w:r>
+      <w:r>
+        <w:rPr>
+          <w:rFonts w:hint="eastAsia"/>
+        </w:rPr>
+        <w:t>请求的</w:t>
+      </w:r>
+      <w:r>
+        <w:t xml:space="preserve"> HTTP 服务器，中间是处理应用逻辑的服器，而后端则是实现数据存</w:t>
+      </w:r>
+      <w:r>
+        <w:rPr>
+          <w:rFonts w:hint="eastAsia"/>
+        </w:rPr>
+        <w:t>储和交换的数据库服务器。</w:t>
+      </w:r>
+      <w:r>
+        <w:t>3 层架构的 Web 应用实现了传输协议、应用逻辑和</w:t>
+      </w:r>
+      <w:r>
+        <w:rPr>
+          <w:rFonts w:hint="eastAsia"/>
+        </w:rPr>
+        <w:t>数据的分离，每一层次所需的下层资源均可灵活伸缩，从而实现了整个应用的可伸缩性。</w:t>
+      </w:r>
+    </w:p>
+    <w:p>
+      <w:pPr>
+        <w:autoSpaceDE w:val="0"/>
+        <w:autoSpaceDN w:val="0"/>
+        <w:adjustRightInd w:val="0"/>
+        <w:jc w:val="left"/>
+      </w:pPr>
+    </w:p>
+    <w:p>
+      <w:pPr>
+        <w:autoSpaceDE w:val="0"/>
+        <w:autoSpaceDN w:val="0"/>
+        <w:adjustRightInd w:val="0"/>
+        <w:jc w:val="left"/>
+      </w:pPr>
+      <w:r>
+        <w:rPr>
+          <w:rFonts w:hint="eastAsia"/>
+        </w:rPr>
+        <w:t>微软资深架构师和发表了《</w:t>
+      </w:r>
+    </w:p>
+    <w:p>
+      <w:pPr>
+        <w:autoSpaceDE w:val="0"/>
+        <w:autoSpaceDN w:val="0"/>
+        <w:adjustRightInd w:val="0"/>
+        <w:jc w:val="left"/>
+      </w:pPr>
+      <w:r>
+        <w:rPr>
+          <w:rFonts w:hint="eastAsia"/>
+        </w:rPr>
+        <w:t>（抓住长尾市场的架构战略）》，确定了成熟应用的三大重</w:t>
+      </w:r>
+    </w:p>
+    <w:p>
+      <w:pPr>
+        <w:autoSpaceDE w:val="0"/>
+        <w:autoSpaceDN w:val="0"/>
+        <w:adjustRightInd w:val="0"/>
+        <w:jc w:val="left"/>
+      </w:pPr>
+      <w:r>
+        <w:rPr>
+          <w:rFonts w:hint="eastAsia"/>
+        </w:rPr>
+        <w:t>要特性：可配置性、高性能、可伸缩性。但是一般成熟的模式不一定都同时具</w:t>
+      </w:r>
+    </w:p>
+    <w:p>
+      <w:pPr>
+        <w:autoSpaceDE w:val="0"/>
+        <w:autoSpaceDN w:val="0"/>
+        <w:adjustRightInd w:val="0"/>
+        <w:jc w:val="left"/>
+      </w:pPr>
+      <w:r>
+        <w:rPr>
+          <w:rFonts w:hint="eastAsia"/>
+        </w:rPr>
+        <w:t>备这三大特性，有的应用虽然只具备其中的一种或两种特性，但仍能满足其商业要求。</w:t>
+      </w:r>
+    </w:p>
+    <w:p>
+      <w:pPr>
+        <w:autoSpaceDE w:val="0"/>
+        <w:autoSpaceDN w:val="0"/>
+        <w:adjustRightInd w:val="0"/>
+        <w:jc w:val="left"/>
+      </w:pPr>
+      <w:r>
+        <w:rPr>
+          <w:rFonts w:hint="eastAsia"/>
+        </w:rPr>
+        <w:t>我们一般采用四级模型来说明应用的成熟度，每一级都比前一级增加了上述三种</w:t>
+      </w:r>
+    </w:p>
+    <w:p>
+      <w:pPr>
+        <w:autoSpaceDE w:val="0"/>
+        <w:autoSpaceDN w:val="0"/>
+        <w:adjustRightInd w:val="0"/>
+        <w:jc w:val="left"/>
+      </w:pPr>
+      <w:r>
+        <w:rPr>
+          <w:rFonts w:hint="eastAsia"/>
+        </w:rPr>
+        <w:t>成熟特性中的一种，模式的四级成熟度模型如图所示。</w:t>
+      </w:r>
       <w:bookmarkStart w:id="4" w:name="_GoBack"/>
-      <w:bookmarkEnd w:id="3"/>
       <w:bookmarkEnd w:id="4"/>
     </w:p>
     <w:p>
@@ -3120,7 +3513,7 @@
           <w:sz w:val="24"/>
           <w:szCs w:val="24"/>
         </w:rPr>
-        <w:t>18</w:t>
+        <w:t>19</w:t>
       </w:r>
       <w:r>
         <w:rPr>
@@ -3262,6 +3655,7 @@
         </w:rPr>
         <w:t xml:space="preserve"> [1] </w:t>
       </w:r>
+      <w:bookmarkStart w:id="5" w:name="_nebBE6A68A5_8065_4ADA_88D9_E658BCEBD74A"/>
       <w:r>
         <w:rPr>
           <w:rFonts w:ascii="宋体" w:eastAsia="宋体" w:cs="宋体" w:hint="eastAsia"/>
@@ -3342,6 +3736,7 @@
         </w:rPr>
         <w:t>. 2010(04): 14-17.</w:t>
       </w:r>
+      <w:bookmarkEnd w:id="5"/>
     </w:p>
     <w:p>
       <w:pPr>
@@ -3365,7 +3760,6 @@
         </w:rPr>
         <w:t xml:space="preserve"> [2] </w:t>
       </w:r>
-      <w:bookmarkStart w:id="5" w:name="_nebE7569480_BF96_41AC_B94D_ED1EBEA85EAC"/>
       <w:r>
         <w:rPr>
           <w:rFonts w:ascii="宋体" w:eastAsia="宋体" w:cs="宋体" w:hint="eastAsia"/>
@@ -3426,7 +3820,6 @@
         </w:rPr>
         <w:t>. 2009(07): 1342-1348.</w:t>
       </w:r>
-      <w:bookmarkEnd w:id="5"/>
     </w:p>
     <w:p>
       <w:pPr>
@@ -3450,6 +3843,7 @@
         </w:rPr>
         <w:t xml:space="preserve"> [3] </w:t>
       </w:r>
+      <w:bookmarkStart w:id="6" w:name="_nebCE2F38A9_FCF4_4F7C_AA11_AEA488A15F5F"/>
       <w:r>
         <w:rPr>
           <w:rFonts w:ascii="宋体" w:eastAsia="宋体" w:cs="宋体" w:hint="eastAsia"/>
@@ -3510,6 +3904,7 @@
         </w:rPr>
         <w:t>, 2015.</w:t>
       </w:r>
+      <w:bookmarkEnd w:id="6"/>
     </w:p>
     <w:p>
       <w:pPr>
@@ -3533,7 +3928,6 @@
         </w:rPr>
         <w:t xml:space="preserve"> [4] </w:t>
       </w:r>
-      <w:bookmarkStart w:id="6" w:name="_neb904DF0A3_B2EC_4D51_ACB4_F5580B36CDBD"/>
       <w:r>
         <w:rPr>
           <w:rFonts w:ascii="宋体" w:eastAsia="宋体" w:cs="宋体" w:hint="eastAsia"/>
@@ -3594,7 +3988,6 @@
         </w:rPr>
         <w:t>. 2016(03): 18-24.</w:t>
       </w:r>
-      <w:bookmarkEnd w:id="6"/>
     </w:p>
     <w:p>
       <w:pPr>
@@ -3618,6 +4011,7 @@
         </w:rPr>
         <w:t xml:space="preserve"> [5] </w:t>
       </w:r>
+      <w:bookmarkStart w:id="7" w:name="_nebA1F25E81_F54B_4050_9A79_43C33566D9B6"/>
       <w:r>
         <w:rPr>
           <w:rFonts w:ascii="宋体" w:eastAsia="宋体" w:cs="宋体" w:hint="eastAsia"/>
@@ -3678,6 +4072,7 @@
         </w:rPr>
         <w:t>. 2013(07): 141-143.</w:t>
       </w:r>
+      <w:bookmarkEnd w:id="7"/>
     </w:p>
     <w:p>
       <w:pPr>
@@ -3701,6 +4096,7 @@
         </w:rPr>
         <w:t xml:space="preserve"> [6] </w:t>
       </w:r>
+      <w:bookmarkStart w:id="8" w:name="_neb651B1F28_0BD6_4149_98F4_6637E22C2735"/>
       <w:r>
         <w:rPr>
           <w:rFonts w:ascii="宋体" w:eastAsia="宋体" w:cs="宋体" w:hint="eastAsia"/>
@@ -3781,6 +4177,7 @@
         </w:rPr>
         <w:t>, 2010.</w:t>
       </w:r>
+      <w:bookmarkEnd w:id="8"/>
     </w:p>
     <w:p>
       <w:pPr>
@@ -3804,7 +4201,6 @@
         </w:rPr>
         <w:t xml:space="preserve"> [7] </w:t>
       </w:r>
-      <w:bookmarkStart w:id="7" w:name="_neb7644709B_BDD1_4DDC_9260_E957DEFF5FAC"/>
       <w:r>
         <w:rPr>
           <w:rFonts w:ascii="宋体" w:eastAsia="宋体" w:cs="宋体" w:hint="eastAsia"/>
@@ -3863,20 +4259,8 @@
           <w:sz w:val="20"/>
           <w:szCs w:val="20"/>
         </w:rPr>
-        <w:t xml:space="preserve">-CIMS. </w:t>
-      </w:r>
-      <w:r>
-        <w:rPr>
-          <w:rFonts w:ascii="Times New Roman" w:eastAsia="宋体" w:hAnsi="Times New Roman" w:cs="Times New Roman"/>
-          <w:color w:val="000000"/>
-          <w:kern w:val="0"/>
-          <w:sz w:val="20"/>
-          <w:szCs w:val="20"/>
-        </w:rPr>
-        <w:lastRenderedPageBreak/>
-        <w:t>2004(01): 15-22.</w:t>
-      </w:r>
-      <w:bookmarkEnd w:id="7"/>
+        <w:t>-CIMS. 2004(01): 15-22.</w:t>
+      </w:r>
     </w:p>
     <w:p>
       <w:pPr>
@@ -3900,6 +4284,7 @@
         </w:rPr>
         <w:t xml:space="preserve"> [8] </w:t>
       </w:r>
+      <w:bookmarkStart w:id="9" w:name="_nebEF45B3F7_9E2C_430A_AB5D_116641F266EA"/>
       <w:r>
         <w:rPr>
           <w:rFonts w:ascii="宋体" w:eastAsia="宋体" w:cs="宋体" w:hint="eastAsia"/>
@@ -3960,6 +4345,7 @@
         </w:rPr>
         <w:t>. 2002(01): 50-52.</w:t>
       </w:r>
+      <w:bookmarkEnd w:id="9"/>
     </w:p>
     <w:p>
       <w:pPr>
@@ -3981,9 +4367,9 @@
           <w:sz w:val="20"/>
           <w:szCs w:val="20"/>
         </w:rPr>
+        <w:lastRenderedPageBreak/>
         <w:t xml:space="preserve"> [9] </w:t>
       </w:r>
-      <w:bookmarkStart w:id="8" w:name="_neb0D8571AD_5D77_4B7D_A988_3EBB1EC3AE19"/>
       <w:r>
         <w:rPr>
           <w:rFonts w:ascii="宋体" w:eastAsia="宋体" w:cs="宋体" w:hint="eastAsia"/>
@@ -4064,7 +4450,6 @@
         </w:rPr>
         <w:t>, 2006.</w:t>
       </w:r>
-      <w:bookmarkEnd w:id="8"/>
     </w:p>
     <w:p>
       <w:pPr>
@@ -4088,6 +4473,7 @@
         </w:rPr>
         <w:t xml:space="preserve">[10] </w:t>
       </w:r>
+      <w:bookmarkStart w:id="10" w:name="_nebF06A210D_3AEB_4F0A_BB6D_F123999844A7"/>
       <w:r>
         <w:rPr>
           <w:rFonts w:ascii="宋体" w:eastAsia="宋体" w:cs="宋体" w:hint="eastAsia"/>
@@ -4128,6 +4514,7 @@
         </w:rPr>
         <w:t>[J].</w:t>
       </w:r>
+      <w:bookmarkEnd w:id="10"/>
     </w:p>
     <w:p>
       <w:pPr>
@@ -4151,7 +4538,6 @@
         </w:rPr>
         <w:t xml:space="preserve">[11] </w:t>
       </w:r>
-      <w:bookmarkStart w:id="9" w:name="_neb12B4B98D_FBC2_4C93_ABAA_CC8FBFBA7FD8"/>
       <w:r>
         <w:rPr>
           <w:rFonts w:ascii="宋体" w:eastAsia="宋体" w:cs="宋体" w:hint="eastAsia"/>
@@ -4232,7 +4618,6 @@
         </w:rPr>
         <w:t>). 2008(06): 1046-1050.</w:t>
       </w:r>
-      <w:bookmarkEnd w:id="9"/>
     </w:p>
     <w:p>
       <w:pPr>
@@ -4256,6 +4641,7 @@
         </w:rPr>
         <w:t xml:space="preserve">[12] </w:t>
       </w:r>
+      <w:bookmarkStart w:id="11" w:name="_neb2ECE0191_A22D_47E5_9106_D0F3EBA3F356"/>
       <w:r>
         <w:rPr>
           <w:rFonts w:ascii="宋体" w:eastAsia="宋体" w:cs="宋体" w:hint="eastAsia"/>
@@ -4316,6 +4702,7 @@
         </w:rPr>
         <w:t>. 2010(04): 755-762.</w:t>
       </w:r>
+      <w:bookmarkEnd w:id="11"/>
     </w:p>
     <w:p>
       <w:pPr>
@@ -4337,20 +4724,8 @@
           <w:sz w:val="20"/>
           <w:szCs w:val="20"/>
         </w:rPr>
-        <w:t xml:space="preserve">[13] </w:t>
-      </w:r>
-      <w:bookmarkStart w:id="10" w:name="_neb25492E81_D2AA_4DD2_A0AD_51A75927BCBD"/>
-      <w:r>
-        <w:rPr>
-          <w:rFonts w:ascii="Times New Roman" w:eastAsia="宋体" w:hAnsi="Times New Roman" w:cs="Times New Roman"/>
-          <w:color w:val="000000"/>
-          <w:kern w:val="0"/>
-          <w:sz w:val="20"/>
-          <w:szCs w:val="20"/>
-        </w:rPr>
-        <w:t>Limère V. To kit or not to kit: optimizing part feeding in the automotive assembly industry[J]. 4OR. 2013, 11(1): 97-98.</w:t>
-      </w:r>
-      <w:bookmarkEnd w:id="10"/>
+        <w:t>[13] Limère V. To kit or not to kit: optimizing part feeding in the automotive assembly industry[J]. 4OR. 2013, 11(1): 97-98.</w:t>
+      </w:r>
     </w:p>
     <w:p>
       <w:pPr>
@@ -4374,6 +4749,7 @@
         </w:rPr>
         <w:t xml:space="preserve">[14] </w:t>
       </w:r>
+      <w:bookmarkStart w:id="12" w:name="_nebF3282C2B_824D_4F38_B203_C7FDFF5E60D6"/>
       <w:r>
         <w:rPr>
           <w:rFonts w:ascii="宋体" w:eastAsia="宋体" w:cs="宋体" w:hint="eastAsia"/>
@@ -4454,6 +4830,7 @@
         </w:rPr>
         <w:t>, 2014.</w:t>
       </w:r>
+      <w:bookmarkEnd w:id="12"/>
     </w:p>
     <w:p>
       <w:pPr>
@@ -4477,6 +4854,7 @@
         </w:rPr>
         <w:t xml:space="preserve">[15] </w:t>
       </w:r>
+      <w:bookmarkStart w:id="13" w:name="_neb151668B1_B67B_4537_9B0F_220ECF83D9B2"/>
       <w:r>
         <w:rPr>
           <w:rFonts w:ascii="宋体" w:eastAsia="宋体" w:cs="宋体" w:hint="eastAsia"/>
@@ -4557,6 +4935,7 @@
         </w:rPr>
         <w:t>, 2017.</w:t>
       </w:r>
+      <w:bookmarkEnd w:id="13"/>
     </w:p>
     <w:p>
       <w:pPr>
@@ -4580,7 +4959,6 @@
         </w:rPr>
         <w:t xml:space="preserve">[16] </w:t>
       </w:r>
-      <w:bookmarkStart w:id="11" w:name="_neb530C2443_815B_4994_AD78_41A684D4AB00"/>
       <w:r>
         <w:rPr>
           <w:rFonts w:ascii="宋体" w:eastAsia="宋体" w:cs="宋体" w:hint="eastAsia"/>
@@ -4661,7 +5039,6 @@
         </w:rPr>
         <w:t>, 2013.</w:t>
       </w:r>
-      <w:bookmarkEnd w:id="11"/>
     </w:p>
     <w:p>
       <w:r>
@@ -4714,6 +5091,103 @@
     </w:p>
   </w:footnote>
 </w:footnotes>
+</file>
+
+<file path=word/numbering.xml><?xml version="1.0" encoding="utf-8"?>
+<w:numbering xmlns:wpc="http://schemas.microsoft.com/office/word/2010/wordprocessingCanvas" xmlns:cx="http://schemas.microsoft.com/office/drawing/2014/chartex" xmlns:cx1="http://schemas.microsoft.com/office/drawing/2015/9/8/chartex" xmlns:cx2="http://schemas.microsoft.com/office/drawing/2015/10/21/chartex" xmlns:cx3="http://schemas.microsoft.com/office/drawing/2016/5/9/chartex" xmlns:cx4="http://schemas.microsoft.com/office/drawing/2016/5/10/chartex" xmlns:cx5="http://schemas.microsoft.com/office/drawing/2016/5/11/chartex" xmlns:cx6="http://schemas.microsoft.com/office/drawing/2016/5/12/chartex" xmlns:cx7="http://schemas.microsoft.com/office/drawing/2016/5/13/chartex" xmlns:cx8="http://schemas.microsoft.com/office/drawing/2016/5/14/chartex" xmlns:mc="http://schemas.openxmlformats.org/markup-compatibility/2006" xmlns:aink="http://schemas.microsoft.com/office/drawing/2016/ink" xmlns:am3d="http://schemas.microsoft.com/office/drawing/2017/model3d" xmlns:o="urn:schemas-microsoft-com:office:office" xmlns:r="http://schemas.openxmlformats.org/officeDocument/2006/relationships" xmlns:m="http://schemas.openxmlformats.org/officeDocument/2006/math" xmlns:v="urn:schemas-microsoft-com:vml" xmlns:wp14="http://schemas.microsoft.com/office/word/2010/wordprocessingDrawing" xmlns:wp="http://schemas.openxmlformats.org/drawingml/2006/wordprocessingDrawing" xmlns:w10="urn:schemas-microsoft-com:office:word" xmlns:w="http://schemas.openxmlformats.org/wordprocessingml/2006/main" xmlns:w14="http://schemas.microsoft.com/office/word/2010/wordml" xmlns:w15="http://schemas.microsoft.com/office/word/2012/wordml" xmlns:w16cid="http://schemas.microsoft.com/office/word/2016/wordml/cid" xmlns:w16se="http://schemas.microsoft.com/office/word/2015/wordml/symex" xmlns:wpg="http://schemas.microsoft.com/office/word/2010/wordprocessingGroup" xmlns:wpi="http://schemas.microsoft.com/office/word/2010/wordprocessingInk" xmlns:wne="http://schemas.microsoft.com/office/word/2006/wordml" xmlns:wps="http://schemas.microsoft.com/office/word/2010/wordprocessingShape" mc:Ignorable="w14 w15 w16se w16cid wp14">
+  <w:abstractNum w:abstractNumId="0" w15:restartNumberingAfterBreak="0">
+    <w:nsid w:val="6CA12697"/>
+    <w:multiLevelType w:val="hybridMultilevel"/>
+    <w:tmpl w:val="05B41696"/>
+    <w:lvl w:ilvl="0" w:tplc="308A9F68">
+      <w:start w:val="1"/>
+      <w:numFmt w:val="lowerLetter"/>
+      <w:lvlText w:val="(%1)"/>
+      <w:lvlJc w:val="left"/>
+      <w:pPr>
+        <w:ind w:left="360" w:hanging="360"/>
+      </w:pPr>
+      <w:rPr>
+        <w:rFonts w:hint="default"/>
+      </w:rPr>
+    </w:lvl>
+    <w:lvl w:ilvl="1" w:tplc="04090019" w:tentative="1">
+      <w:start w:val="1"/>
+      <w:numFmt w:val="lowerLetter"/>
+      <w:lvlText w:val="%2)"/>
+      <w:lvlJc w:val="left"/>
+      <w:pPr>
+        <w:ind w:left="840" w:hanging="420"/>
+      </w:pPr>
+    </w:lvl>
+    <w:lvl w:ilvl="2" w:tplc="0409001B" w:tentative="1">
+      <w:start w:val="1"/>
+      <w:numFmt w:val="lowerRoman"/>
+      <w:lvlText w:val="%3."/>
+      <w:lvlJc w:val="right"/>
+      <w:pPr>
+        <w:ind w:left="1260" w:hanging="420"/>
+      </w:pPr>
+    </w:lvl>
+    <w:lvl w:ilvl="3" w:tplc="0409000F" w:tentative="1">
+      <w:start w:val="1"/>
+      <w:numFmt w:val="decimal"/>
+      <w:lvlText w:val="%4."/>
+      <w:lvlJc w:val="left"/>
+      <w:pPr>
+        <w:ind w:left="1680" w:hanging="420"/>
+      </w:pPr>
+    </w:lvl>
+    <w:lvl w:ilvl="4" w:tplc="04090019" w:tentative="1">
+      <w:start w:val="1"/>
+      <w:numFmt w:val="lowerLetter"/>
+      <w:lvlText w:val="%5)"/>
+      <w:lvlJc w:val="left"/>
+      <w:pPr>
+        <w:ind w:left="2100" w:hanging="420"/>
+      </w:pPr>
+    </w:lvl>
+    <w:lvl w:ilvl="5" w:tplc="0409001B" w:tentative="1">
+      <w:start w:val="1"/>
+      <w:numFmt w:val="lowerRoman"/>
+      <w:lvlText w:val="%6."/>
+      <w:lvlJc w:val="right"/>
+      <w:pPr>
+        <w:ind w:left="2520" w:hanging="420"/>
+      </w:pPr>
+    </w:lvl>
+    <w:lvl w:ilvl="6" w:tplc="0409000F" w:tentative="1">
+      <w:start w:val="1"/>
+      <w:numFmt w:val="decimal"/>
+      <w:lvlText w:val="%7."/>
+      <w:lvlJc w:val="left"/>
+      <w:pPr>
+        <w:ind w:left="2940" w:hanging="420"/>
+      </w:pPr>
+    </w:lvl>
+    <w:lvl w:ilvl="7" w:tplc="04090019" w:tentative="1">
+      <w:start w:val="1"/>
+      <w:numFmt w:val="lowerLetter"/>
+      <w:lvlText w:val="%8)"/>
+      <w:lvlJc w:val="left"/>
+      <w:pPr>
+        <w:ind w:left="3360" w:hanging="420"/>
+      </w:pPr>
+    </w:lvl>
+    <w:lvl w:ilvl="8" w:tplc="0409001B" w:tentative="1">
+      <w:start w:val="1"/>
+      <w:numFmt w:val="lowerRoman"/>
+      <w:lvlText w:val="%9."/>
+      <w:lvlJc w:val="right"/>
+      <w:pPr>
+        <w:ind w:left="3780" w:hanging="420"/>
+      </w:pPr>
+    </w:lvl>
+  </w:abstractNum>
+  <w:num w:numId="1">
+    <w:abstractNumId w:val="0"/>
+  </w:num>
+</w:numbering>
 </file>
 
 <file path=word/styles.xml><?xml version="1.0" encoding="utf-8"?>
@@ -5207,6 +5681,16 @@
       <w:szCs w:val="18"/>
     </w:rPr>
   </w:style>
+  <w:style w:type="paragraph" w:styleId="a7">
+    <w:name w:val="List Paragraph"/>
+    <w:basedOn w:val="a"/>
+    <w:uiPriority w:val="34"/>
+    <w:qFormat/>
+    <w:rsid w:val="0020761B"/>
+    <w:pPr>
+      <w:ind w:firstLineChars="200" w:firstLine="420"/>
+    </w:pPr>
+  </w:style>
 </w:styles>
 </file>
 

--- a/文章笔记.docx
+++ b/文章笔记.docx
@@ -2317,6 +2317,12 @@
         <w:adjustRightInd w:val="0"/>
         <w:jc w:val="left"/>
       </w:pPr>
+      <w:r>
+        <w:rPr>
+          <w:rFonts w:hint="eastAsia"/>
+        </w:rPr>
+        <w:t>（√）</w:t>
+      </w:r>
       <w:r>
         <w:rPr>
           <w:rFonts w:hint="eastAsia"/>
@@ -3287,80 +3293,404 @@
         <w:rPr>
           <w:rFonts w:hint="eastAsia"/>
         </w:rPr>
-        <w:t>微软资深架构师和发表了《</w:t>
-      </w:r>
-    </w:p>
-    <w:p>
-      <w:pPr>
-        <w:autoSpaceDE w:val="0"/>
-        <w:autoSpaceDN w:val="0"/>
-        <w:adjustRightInd w:val="0"/>
-        <w:jc w:val="left"/>
-      </w:pPr>
-      <w:r>
-        <w:rPr>
-          <w:rFonts w:hint="eastAsia"/>
-        </w:rPr>
-        <w:t>（抓住长尾市场的架构战略）》，确定了成熟应用的三大重</w:t>
-      </w:r>
-    </w:p>
-    <w:p>
-      <w:pPr>
-        <w:autoSpaceDE w:val="0"/>
-        <w:autoSpaceDN w:val="0"/>
-        <w:adjustRightInd w:val="0"/>
-        <w:jc w:val="left"/>
-      </w:pPr>
-      <w:r>
-        <w:rPr>
-          <w:rFonts w:hint="eastAsia"/>
-        </w:rPr>
-        <w:t>要特性：可配置性、高性能、可伸缩性。但是一般成熟的模式不一定都同时具</w:t>
-      </w:r>
-    </w:p>
-    <w:p>
-      <w:pPr>
-        <w:autoSpaceDE w:val="0"/>
-        <w:autoSpaceDN w:val="0"/>
-        <w:adjustRightInd w:val="0"/>
-        <w:jc w:val="left"/>
-      </w:pPr>
-      <w:r>
-        <w:rPr>
-          <w:rFonts w:hint="eastAsia"/>
-        </w:rPr>
-        <w:t>备这三大特性，有的应用虽然只具备其中的一种或两种特性，但仍能满足其商业要求。</w:t>
-      </w:r>
-    </w:p>
-    <w:p>
-      <w:pPr>
-        <w:autoSpaceDE w:val="0"/>
-        <w:autoSpaceDN w:val="0"/>
-        <w:adjustRightInd w:val="0"/>
-        <w:jc w:val="left"/>
-      </w:pPr>
-      <w:r>
-        <w:rPr>
-          <w:rFonts w:hint="eastAsia"/>
-        </w:rPr>
-        <w:t>我们一般采用四级模型来说明应用的成熟度，每一级都比前一级增加了上述三种</w:t>
-      </w:r>
-    </w:p>
-    <w:p>
-      <w:pPr>
-        <w:autoSpaceDE w:val="0"/>
-        <w:autoSpaceDN w:val="0"/>
-        <w:adjustRightInd w:val="0"/>
-        <w:jc w:val="left"/>
-      </w:pPr>
-      <w:r>
-        <w:rPr>
-          <w:rFonts w:hint="eastAsia"/>
-        </w:rPr>
-        <w:t>成熟特性中的一种，模式的四级成熟度模型如图所示。</w:t>
+        <w:t>用户进行服务定制需要有标准的应用服务为基础</w:t>
+      </w:r>
+      <w:r>
+        <w:t>,因此服务平台需提供一个</w:t>
+      </w:r>
+    </w:p>
+    <w:p>
+      <w:pPr>
+        <w:autoSpaceDE w:val="0"/>
+        <w:autoSpaceDN w:val="0"/>
+        <w:adjustRightInd w:val="0"/>
+        <w:jc w:val="left"/>
+      </w:pPr>
+      <w:r>
+        <w:rPr>
+          <w:rFonts w:hint="eastAsia"/>
+        </w:rPr>
+        <w:t>应用服务模板</w:t>
+      </w:r>
+      <w:r>
+        <w:t>,其部分应用服务可以设为默认或由用户依据自己的特殊需求进行</w:t>
+      </w:r>
+    </w:p>
+    <w:p>
+      <w:pPr>
+        <w:autoSpaceDE w:val="0"/>
+        <w:autoSpaceDN w:val="0"/>
+        <w:adjustRightInd w:val="0"/>
+        <w:jc w:val="left"/>
+      </w:pPr>
+      <w:r>
+        <w:rPr>
+          <w:rFonts w:hint="eastAsia"/>
+        </w:rPr>
+        <w:t>定制。这部分应用服务在本文里称为服务的可变动点</w:t>
+      </w:r>
+      <w:r>
+        <w:t>,且这些可变动点可以在其</w:t>
+      </w:r>
+    </w:p>
+    <w:p>
+      <w:pPr>
+        <w:autoSpaceDE w:val="0"/>
+        <w:autoSpaceDN w:val="0"/>
+        <w:adjustRightInd w:val="0"/>
+        <w:jc w:val="left"/>
+      </w:pPr>
+      <w:r>
+        <w:rPr>
+          <w:rFonts w:hint="eastAsia"/>
+        </w:rPr>
+        <w:t>他变动点的基础上再进行改动配置。注册企业在首次使用服务时</w:t>
+      </w:r>
+      <w:r>
+        <w:t>,需在应用服务</w:t>
+      </w:r>
+    </w:p>
+    <w:p>
+      <w:pPr>
+        <w:autoSpaceDE w:val="0"/>
+        <w:autoSpaceDN w:val="0"/>
+        <w:adjustRightInd w:val="0"/>
+        <w:jc w:val="left"/>
+      </w:pPr>
+      <w:r>
+        <w:rPr>
+          <w:rFonts w:hint="eastAsia"/>
+        </w:rPr>
+        <w:t>模板上对这些服务的可变动点进行详细具体的确认</w:t>
+      </w:r>
+      <w:r>
+        <w:t>,完成服务配置工作,得到满</w:t>
+      </w:r>
+    </w:p>
+    <w:p>
+      <w:pPr>
+        <w:autoSpaceDE w:val="0"/>
+        <w:autoSpaceDN w:val="0"/>
+        <w:adjustRightInd w:val="0"/>
+        <w:jc w:val="left"/>
+      </w:pPr>
+      <w:r>
+        <w:rPr>
+          <w:rFonts w:hint="eastAsia"/>
+        </w:rPr>
+        <w:t>足该企业需求的企业专用应用服务为与下面的个人应用服务区别</w:t>
+      </w:r>
+      <w:r>
+        <w:t>,本文称作企</w:t>
+      </w:r>
+    </w:p>
+    <w:p>
+      <w:pPr>
+        <w:autoSpaceDE w:val="0"/>
+        <w:autoSpaceDN w:val="0"/>
+        <w:adjustRightInd w:val="0"/>
+        <w:jc w:val="left"/>
+      </w:pPr>
+      <w:r>
+        <w:rPr>
+          <w:rFonts w:hint="eastAsia"/>
+        </w:rPr>
+        <w:t>业专用应用服务模板。这个服务配置操作生成该企业专用的应用服务配置数据</w:t>
+      </w:r>
+      <w:r>
+        <w:t>,</w:t>
+      </w:r>
+    </w:p>
+    <w:p>
+      <w:pPr>
+        <w:autoSpaceDE w:val="0"/>
+        <w:autoSpaceDN w:val="0"/>
+        <w:adjustRightInd w:val="0"/>
+        <w:jc w:val="left"/>
+      </w:pPr>
+      <w:r>
+        <w:rPr>
+          <w:rFonts w:hint="eastAsia"/>
+        </w:rPr>
+        <w:t>并由服务保存部署。在这基础上</w:t>
+      </w:r>
+      <w:r>
+        <w:t>,个人用户再可进行对界面、权限、服务等变动</w:t>
+      </w:r>
+    </w:p>
+    <w:p>
+      <w:pPr>
+        <w:autoSpaceDE w:val="0"/>
+        <w:autoSpaceDN w:val="0"/>
+        <w:adjustRightInd w:val="0"/>
+        <w:jc w:val="left"/>
+      </w:pPr>
+      <w:r>
+        <w:rPr>
+          <w:rFonts w:hint="eastAsia"/>
+        </w:rPr>
+        <w:t>点进行设定配置</w:t>
+      </w:r>
+      <w:r>
+        <w:t>,得到最终的企业专用应用服务,生成最终配置数据`川。</w:t>
+      </w:r>
+    </w:p>
+    <w:p>
+      <w:pPr>
+        <w:autoSpaceDE w:val="0"/>
+        <w:autoSpaceDN w:val="0"/>
+        <w:adjustRightInd w:val="0"/>
+        <w:jc w:val="left"/>
+      </w:pPr>
+    </w:p>
+    <w:p>
+      <w:pPr>
+        <w:autoSpaceDE w:val="0"/>
+        <w:autoSpaceDN w:val="0"/>
+        <w:adjustRightInd w:val="0"/>
+        <w:jc w:val="left"/>
+      </w:pPr>
+      <w:r>
+        <w:rPr>
+          <w:rFonts w:hint="eastAsia"/>
+        </w:rPr>
+        <w:t>服务配置</w:t>
+      </w:r>
+      <w:r>
+        <w:fldChar w:fldCharType="begin"/>
+      </w:r>
+      <w:r>
+        <w:instrText xml:space="preserve"> ADDIN NE.Ref.{62F132A9-DB3F-447E-9956-38C3B402D19C}</w:instrText>
+      </w:r>
+      <w:r>
+        <w:fldChar w:fldCharType="separate"/>
+      </w:r>
+      <w:r>
+        <w:rPr>
+          <w:rFonts w:ascii="等线" w:eastAsia="等线" w:cs="等线"/>
+          <w:color w:val="080000"/>
+          <w:kern w:val="0"/>
+          <w:szCs w:val="21"/>
+          <w:vertAlign w:val="superscript"/>
+        </w:rPr>
+        <w:t>[17]</w:t>
+      </w:r>
+      <w:r>
+        <w:fldChar w:fldCharType="end"/>
+      </w:r>
+      <w:r>
+        <w:rPr>
+          <w:rFonts w:hint="eastAsia"/>
+        </w:rPr>
+        <w:t>：</w:t>
+      </w:r>
+    </w:p>
+    <w:p>
+      <w:pPr>
+        <w:autoSpaceDE w:val="0"/>
+        <w:autoSpaceDN w:val="0"/>
+        <w:adjustRightInd w:val="0"/>
+        <w:jc w:val="left"/>
+      </w:pPr>
+      <w:r>
+        <w:rPr>
+          <w:noProof/>
+        </w:rPr>
+        <w:drawing>
+          <wp:inline distT="0" distB="0" distL="0" distR="0" wp14:anchorId="66BCB871" wp14:editId="2C90BE40">
+            <wp:extent cx="3899140" cy="4213193"/>
+            <wp:effectExtent l="0" t="0" r="6350" b="0"/>
+            <wp:docPr id="1" name="图片 1"/>
+            <wp:cNvGraphicFramePr>
+              <a:graphicFrameLocks xmlns:a="http://schemas.openxmlformats.org/drawingml/2006/main" noChangeAspect="1"/>
+            </wp:cNvGraphicFramePr>
+            <a:graphic xmlns:a="http://schemas.openxmlformats.org/drawingml/2006/main">
+              <a:graphicData uri="http://schemas.openxmlformats.org/drawingml/2006/picture">
+                <pic:pic xmlns:pic="http://schemas.openxmlformats.org/drawingml/2006/picture">
+                  <pic:nvPicPr>
+                    <pic:cNvPr id="1" name=""/>
+                    <pic:cNvPicPr/>
+                  </pic:nvPicPr>
+                  <pic:blipFill>
+                    <a:blip r:embed="rId7"/>
+                    <a:stretch>
+                      <a:fillRect/>
+                    </a:stretch>
+                  </pic:blipFill>
+                  <pic:spPr>
+                    <a:xfrm>
+                      <a:off x="0" y="0"/>
+                      <a:ext cx="3903421" cy="4217819"/>
+                    </a:xfrm>
+                    <a:prstGeom prst="rect">
+                      <a:avLst/>
+                    </a:prstGeom>
+                  </pic:spPr>
+                </pic:pic>
+              </a:graphicData>
+            </a:graphic>
+          </wp:inline>
+        </w:drawing>
+      </w:r>
+    </w:p>
+    <w:p>
+      <w:pPr>
+        <w:autoSpaceDE w:val="0"/>
+        <w:autoSpaceDN w:val="0"/>
+        <w:adjustRightInd w:val="0"/>
+        <w:jc w:val="left"/>
+      </w:pPr>
+    </w:p>
+    <w:p>
+      <w:pPr>
+        <w:autoSpaceDE w:val="0"/>
+        <w:autoSpaceDN w:val="0"/>
+        <w:adjustRightInd w:val="0"/>
+        <w:jc w:val="left"/>
+      </w:pPr>
+      <w:r>
+        <w:rPr>
+          <w:noProof/>
+        </w:rPr>
+        <w:drawing>
+          <wp:inline distT="0" distB="0" distL="0" distR="0" wp14:anchorId="1B3DB73A" wp14:editId="08B6A2A6">
+            <wp:extent cx="5274310" cy="3216910"/>
+            <wp:effectExtent l="0" t="0" r="2540" b="2540"/>
+            <wp:docPr id="2" name="图片 2"/>
+            <wp:cNvGraphicFramePr>
+              <a:graphicFrameLocks xmlns:a="http://schemas.openxmlformats.org/drawingml/2006/main" noChangeAspect="1"/>
+            </wp:cNvGraphicFramePr>
+            <a:graphic xmlns:a="http://schemas.openxmlformats.org/drawingml/2006/main">
+              <a:graphicData uri="http://schemas.openxmlformats.org/drawingml/2006/picture">
+                <pic:pic xmlns:pic="http://schemas.openxmlformats.org/drawingml/2006/picture">
+                  <pic:nvPicPr>
+                    <pic:cNvPr id="1" name=""/>
+                    <pic:cNvPicPr/>
+                  </pic:nvPicPr>
+                  <pic:blipFill>
+                    <a:blip r:embed="rId8"/>
+                    <a:stretch>
+                      <a:fillRect/>
+                    </a:stretch>
+                  </pic:blipFill>
+                  <pic:spPr>
+                    <a:xfrm>
+                      <a:off x="0" y="0"/>
+                      <a:ext cx="5274310" cy="3216910"/>
+                    </a:xfrm>
+                    <a:prstGeom prst="rect">
+                      <a:avLst/>
+                    </a:prstGeom>
+                  </pic:spPr>
+                </pic:pic>
+              </a:graphicData>
+            </a:graphic>
+          </wp:inline>
+        </w:drawing>
+      </w:r>
+    </w:p>
+    <w:p>
+      <w:pPr>
+        <w:autoSpaceDE w:val="0"/>
+        <w:autoSpaceDN w:val="0"/>
+        <w:adjustRightInd w:val="0"/>
+        <w:jc w:val="center"/>
+        <w:rPr>
+          <w:rFonts w:hint="eastAsia"/>
+        </w:rPr>
+      </w:pPr>
+      <w:r>
+        <w:rPr>
+          <w:rFonts w:hint="eastAsia"/>
+        </w:rPr>
+        <w:t>协作厂工作流程</w:t>
+      </w:r>
+      <w:r>
+        <w:t>—</w:t>
+      </w:r>
+      <w:r>
+        <w:rPr>
+          <w:rFonts w:hint="eastAsia"/>
+        </w:rPr>
+        <w:t>可以改成飞机装配工作流程</w:t>
+      </w:r>
+    </w:p>
+    <w:p>
+      <w:pPr>
+        <w:autoSpaceDE w:val="0"/>
+        <w:autoSpaceDN w:val="0"/>
+        <w:adjustRightInd w:val="0"/>
+        <w:jc w:val="center"/>
+      </w:pPr>
+    </w:p>
+    <w:p>
+      <w:pPr>
+        <w:autoSpaceDE w:val="0"/>
+        <w:autoSpaceDN w:val="0"/>
+        <w:adjustRightInd w:val="0"/>
+        <w:jc w:val="left"/>
+      </w:pPr>
+      <w:r>
+        <w:rPr>
+          <w:rFonts w:hint="eastAsia"/>
+        </w:rPr>
+        <w:t>微服务中体现负载均衡---对应SaaS服务的第四级成熟度</w:t>
+      </w:r>
+    </w:p>
+    <w:p>
+      <w:pPr>
+        <w:autoSpaceDE w:val="0"/>
+        <w:autoSpaceDN w:val="0"/>
+        <w:adjustRightInd w:val="0"/>
+        <w:jc w:val="left"/>
+      </w:pPr>
+    </w:p>
+    <w:p>
+      <w:pPr>
+        <w:autoSpaceDE w:val="0"/>
+        <w:autoSpaceDN w:val="0"/>
+        <w:adjustRightInd w:val="0"/>
+        <w:jc w:val="left"/>
+      </w:pPr>
+    </w:p>
+    <w:p>
+      <w:pPr>
+        <w:autoSpaceDE w:val="0"/>
+        <w:autoSpaceDN w:val="0"/>
+        <w:adjustRightInd w:val="0"/>
+        <w:jc w:val="left"/>
+        <w:rPr>
+          <w:rFonts w:hint="eastAsia"/>
+        </w:rPr>
+      </w:pPr>
+      <w:r>
+        <w:rPr>
+          <w:rFonts w:hint="eastAsia"/>
+        </w:rPr>
+        <w:t>协作任务</w:t>
+      </w:r>
+      <w:r>
+        <w:t>—</w:t>
+      </w:r>
+      <w:r>
+        <w:rPr>
+          <w:rFonts w:hint="eastAsia"/>
+        </w:rPr>
+        <w:t>刘欣论文</w:t>
       </w:r>
       <w:bookmarkStart w:id="4" w:name="_GoBack"/>
       <w:bookmarkEnd w:id="4"/>
+    </w:p>
+    <w:p>
+      <w:pPr>
+        <w:autoSpaceDE w:val="0"/>
+        <w:autoSpaceDN w:val="0"/>
+        <w:adjustRightInd w:val="0"/>
+        <w:jc w:val="center"/>
+        <w:rPr>
+          <w:rFonts w:hint="eastAsia"/>
+        </w:rPr>
+      </w:pPr>
     </w:p>
     <w:p>
       <w:pPr>
@@ -3513,7 +3843,7 @@
           <w:sz w:val="24"/>
           <w:szCs w:val="24"/>
         </w:rPr>
-        <w:t>19</w:t>
+        <w:t>20</w:t>
       </w:r>
       <w:r>
         <w:rPr>
@@ -3655,7 +3985,6 @@
         </w:rPr>
         <w:t xml:space="preserve"> [1] </w:t>
       </w:r>
-      <w:bookmarkStart w:id="5" w:name="_nebBE6A68A5_8065_4ADA_88D9_E658BCEBD74A"/>
       <w:r>
         <w:rPr>
           <w:rFonts w:ascii="宋体" w:eastAsia="宋体" w:cs="宋体" w:hint="eastAsia"/>
@@ -3736,7 +4065,6 @@
         </w:rPr>
         <w:t>. 2010(04): 14-17.</w:t>
       </w:r>
-      <w:bookmarkEnd w:id="5"/>
     </w:p>
     <w:p>
       <w:pPr>
@@ -3760,6 +4088,7 @@
         </w:rPr>
         <w:t xml:space="preserve"> [2] </w:t>
       </w:r>
+      <w:bookmarkStart w:id="5" w:name="_nebE7569480_BF96_41AC_B94D_ED1EBEA85EAC"/>
       <w:r>
         <w:rPr>
           <w:rFonts w:ascii="宋体" w:eastAsia="宋体" w:cs="宋体" w:hint="eastAsia"/>
@@ -3820,6 +4149,7 @@
         </w:rPr>
         <w:t>. 2009(07): 1342-1348.</w:t>
       </w:r>
+      <w:bookmarkEnd w:id="5"/>
     </w:p>
     <w:p>
       <w:pPr>
@@ -3843,7 +4173,6 @@
         </w:rPr>
         <w:t xml:space="preserve"> [3] </w:t>
       </w:r>
-      <w:bookmarkStart w:id="6" w:name="_nebCE2F38A9_FCF4_4F7C_AA11_AEA488A15F5F"/>
       <w:r>
         <w:rPr>
           <w:rFonts w:ascii="宋体" w:eastAsia="宋体" w:cs="宋体" w:hint="eastAsia"/>
@@ -3904,7 +4233,6 @@
         </w:rPr>
         <w:t>, 2015.</w:t>
       </w:r>
-      <w:bookmarkEnd w:id="6"/>
     </w:p>
     <w:p>
       <w:pPr>
@@ -3926,8 +4254,10 @@
           <w:sz w:val="20"/>
           <w:szCs w:val="20"/>
         </w:rPr>
+        <w:lastRenderedPageBreak/>
         <w:t xml:space="preserve"> [4] </w:t>
       </w:r>
+      <w:bookmarkStart w:id="6" w:name="_neb904DF0A3_B2EC_4D51_ACB4_F5580B36CDBD"/>
       <w:r>
         <w:rPr>
           <w:rFonts w:ascii="宋体" w:eastAsia="宋体" w:cs="宋体" w:hint="eastAsia"/>
@@ -3988,6 +4318,7 @@
         </w:rPr>
         <w:t>. 2016(03): 18-24.</w:t>
       </w:r>
+      <w:bookmarkEnd w:id="6"/>
     </w:p>
     <w:p>
       <w:pPr>
@@ -4011,7 +4342,6 @@
         </w:rPr>
         <w:t xml:space="preserve"> [5] </w:t>
       </w:r>
-      <w:bookmarkStart w:id="7" w:name="_nebA1F25E81_F54B_4050_9A79_43C33566D9B6"/>
       <w:r>
         <w:rPr>
           <w:rFonts w:ascii="宋体" w:eastAsia="宋体" w:cs="宋体" w:hint="eastAsia"/>
@@ -4072,7 +4402,6 @@
         </w:rPr>
         <w:t>. 2013(07): 141-143.</w:t>
       </w:r>
-      <w:bookmarkEnd w:id="7"/>
     </w:p>
     <w:p>
       <w:pPr>
@@ -4096,7 +4425,6 @@
         </w:rPr>
         <w:t xml:space="preserve"> [6] </w:t>
       </w:r>
-      <w:bookmarkStart w:id="8" w:name="_neb651B1F28_0BD6_4149_98F4_6637E22C2735"/>
       <w:r>
         <w:rPr>
           <w:rFonts w:ascii="宋体" w:eastAsia="宋体" w:cs="宋体" w:hint="eastAsia"/>
@@ -4177,7 +4505,6 @@
         </w:rPr>
         <w:t>, 2010.</w:t>
       </w:r>
-      <w:bookmarkEnd w:id="8"/>
     </w:p>
     <w:p>
       <w:pPr>
@@ -4201,6 +4528,7 @@
         </w:rPr>
         <w:t xml:space="preserve"> [7] </w:t>
       </w:r>
+      <w:bookmarkStart w:id="7" w:name="_neb7644709B_BDD1_4DDC_9260_E957DEFF5FAC"/>
       <w:r>
         <w:rPr>
           <w:rFonts w:ascii="宋体" w:eastAsia="宋体" w:cs="宋体" w:hint="eastAsia"/>
@@ -4261,6 +4589,7 @@
         </w:rPr>
         <w:t>-CIMS. 2004(01): 15-22.</w:t>
       </w:r>
+      <w:bookmarkEnd w:id="7"/>
     </w:p>
     <w:p>
       <w:pPr>
@@ -4284,7 +4613,6 @@
         </w:rPr>
         <w:t xml:space="preserve"> [8] </w:t>
       </w:r>
-      <w:bookmarkStart w:id="9" w:name="_nebEF45B3F7_9E2C_430A_AB5D_116641F266EA"/>
       <w:r>
         <w:rPr>
           <w:rFonts w:ascii="宋体" w:eastAsia="宋体" w:cs="宋体" w:hint="eastAsia"/>
@@ -4345,7 +4673,6 @@
         </w:rPr>
         <w:t>. 2002(01): 50-52.</w:t>
       </w:r>
-      <w:bookmarkEnd w:id="9"/>
     </w:p>
     <w:p>
       <w:pPr>
@@ -4367,9 +4694,9 @@
           <w:sz w:val="20"/>
           <w:szCs w:val="20"/>
         </w:rPr>
-        <w:lastRenderedPageBreak/>
         <w:t xml:space="preserve"> [9] </w:t>
       </w:r>
+      <w:bookmarkStart w:id="8" w:name="_neb0D8571AD_5D77_4B7D_A988_3EBB1EC3AE19"/>
       <w:r>
         <w:rPr>
           <w:rFonts w:ascii="宋体" w:eastAsia="宋体" w:cs="宋体" w:hint="eastAsia"/>
@@ -4450,6 +4777,7 @@
         </w:rPr>
         <w:t>, 2006.</w:t>
       </w:r>
+      <w:bookmarkEnd w:id="8"/>
     </w:p>
     <w:p>
       <w:pPr>
@@ -4473,7 +4801,6 @@
         </w:rPr>
         <w:t xml:space="preserve">[10] </w:t>
       </w:r>
-      <w:bookmarkStart w:id="10" w:name="_nebF06A210D_3AEB_4F0A_BB6D_F123999844A7"/>
       <w:r>
         <w:rPr>
           <w:rFonts w:ascii="宋体" w:eastAsia="宋体" w:cs="宋体" w:hint="eastAsia"/>
@@ -4514,7 +4841,6 @@
         </w:rPr>
         <w:t>[J].</w:t>
       </w:r>
-      <w:bookmarkEnd w:id="10"/>
     </w:p>
     <w:p>
       <w:pPr>
@@ -4538,6 +4864,7 @@
         </w:rPr>
         <w:t xml:space="preserve">[11] </w:t>
       </w:r>
+      <w:bookmarkStart w:id="9" w:name="_neb12B4B98D_FBC2_4C93_ABAA_CC8FBFBA7FD8"/>
       <w:r>
         <w:rPr>
           <w:rFonts w:ascii="宋体" w:eastAsia="宋体" w:cs="宋体" w:hint="eastAsia"/>
@@ -4618,6 +4945,7 @@
         </w:rPr>
         <w:t>). 2008(06): 1046-1050.</w:t>
       </w:r>
+      <w:bookmarkEnd w:id="9"/>
     </w:p>
     <w:p>
       <w:pPr>
@@ -4641,7 +4969,6 @@
         </w:rPr>
         <w:t xml:space="preserve">[12] </w:t>
       </w:r>
-      <w:bookmarkStart w:id="11" w:name="_neb2ECE0191_A22D_47E5_9106_D0F3EBA3F356"/>
       <w:r>
         <w:rPr>
           <w:rFonts w:ascii="宋体" w:eastAsia="宋体" w:cs="宋体" w:hint="eastAsia"/>
@@ -4702,7 +5029,6 @@
         </w:rPr>
         <w:t>. 2010(04): 755-762.</w:t>
       </w:r>
-      <w:bookmarkEnd w:id="11"/>
     </w:p>
     <w:p>
       <w:pPr>
@@ -4724,8 +5050,20 @@
           <w:sz w:val="20"/>
           <w:szCs w:val="20"/>
         </w:rPr>
-        <w:t>[13] Limère V. To kit or not to kit: optimizing part feeding in the automotive assembly industry[J]. 4OR. 2013, 11(1): 97-98.</w:t>
-      </w:r>
+        <w:t xml:space="preserve">[13] </w:t>
+      </w:r>
+      <w:bookmarkStart w:id="10" w:name="_neb25492E81_D2AA_4DD2_A0AD_51A75927BCBD"/>
+      <w:r>
+        <w:rPr>
+          <w:rFonts w:ascii="Times New Roman" w:eastAsia="宋体" w:hAnsi="Times New Roman" w:cs="Times New Roman"/>
+          <w:color w:val="000000"/>
+          <w:kern w:val="0"/>
+          <w:sz w:val="20"/>
+          <w:szCs w:val="20"/>
+        </w:rPr>
+        <w:t>Limère V. To kit or not to kit: optimizing part feeding in the automotive assembly industry[J]. 4OR. 2013, 11(1): 97-98.</w:t>
+      </w:r>
+      <w:bookmarkEnd w:id="10"/>
     </w:p>
     <w:p>
       <w:pPr>
@@ -4749,7 +5087,6 @@
         </w:rPr>
         <w:t xml:space="preserve">[14] </w:t>
       </w:r>
-      <w:bookmarkStart w:id="12" w:name="_nebF3282C2B_824D_4F38_B203_C7FDFF5E60D6"/>
       <w:r>
         <w:rPr>
           <w:rFonts w:ascii="宋体" w:eastAsia="宋体" w:cs="宋体" w:hint="eastAsia"/>
@@ -4830,7 +5167,6 @@
         </w:rPr>
         <w:t>, 2014.</w:t>
       </w:r>
-      <w:bookmarkEnd w:id="12"/>
     </w:p>
     <w:p>
       <w:pPr>
@@ -4854,7 +5190,6 @@
         </w:rPr>
         <w:t xml:space="preserve">[15] </w:t>
       </w:r>
-      <w:bookmarkStart w:id="13" w:name="_neb151668B1_B67B_4537_9B0F_220ECF83D9B2"/>
       <w:r>
         <w:rPr>
           <w:rFonts w:ascii="宋体" w:eastAsia="宋体" w:cs="宋体" w:hint="eastAsia"/>
@@ -4935,7 +5270,6 @@
         </w:rPr>
         <w:t>, 2017.</w:t>
       </w:r>
-      <w:bookmarkEnd w:id="13"/>
     </w:p>
     <w:p>
       <w:pPr>
@@ -4959,6 +5293,7 @@
         </w:rPr>
         <w:t xml:space="preserve">[16] </w:t>
       </w:r>
+      <w:bookmarkStart w:id="11" w:name="_neb530C2443_815B_4994_AD78_41A684D4AB00"/>
       <w:r>
         <w:rPr>
           <w:rFonts w:ascii="宋体" w:eastAsia="宋体" w:cs="宋体" w:hint="eastAsia"/>
@@ -5039,6 +5374,42 @@
         </w:rPr>
         <w:t>, 2013.</w:t>
       </w:r>
+      <w:bookmarkEnd w:id="11"/>
+    </w:p>
+    <w:p>
+      <w:pPr>
+        <w:autoSpaceDE w:val="0"/>
+        <w:autoSpaceDN w:val="0"/>
+        <w:adjustRightInd w:val="0"/>
+        <w:rPr>
+          <w:rFonts w:ascii="宋体" w:eastAsia="宋体"/>
+          <w:kern w:val="0"/>
+          <w:sz w:val="24"/>
+          <w:szCs w:val="24"/>
+        </w:rPr>
+      </w:pPr>
+      <w:r>
+        <w:rPr>
+          <w:rFonts w:ascii="Times New Roman" w:eastAsia="宋体" w:hAnsi="Times New Roman" w:cs="Times New Roman"/>
+          <w:color w:val="000000"/>
+          <w:kern w:val="0"/>
+          <w:sz w:val="20"/>
+          <w:szCs w:val="20"/>
+        </w:rPr>
+        <w:t xml:space="preserve">[17] </w:t>
+      </w:r>
+      <w:bookmarkStart w:id="12" w:name="_nebAD30DCB0_C961_4517_8E2B_3A7AB6A318A9"/>
+      <w:r>
+        <w:rPr>
+          <w:rFonts w:ascii="Times New Roman" w:eastAsia="宋体" w:hAnsi="Times New Roman" w:cs="Times New Roman"/>
+          <w:color w:val="000000"/>
+          <w:kern w:val="0"/>
+          <w:sz w:val="20"/>
+          <w:szCs w:val="20"/>
+        </w:rPr>
+        <w:t>Mietzner R, Leymann F. Generation of BPEL Customization Processes for SaaS Applications from Variability Descriptors[C]. 2008.</w:t>
+      </w:r>
+      <w:bookmarkEnd w:id="12"/>
     </w:p>
     <w:p>
       <w:r>

--- a/文章笔记.docx
+++ b/文章笔记.docx
@@ -3595,9 +3595,6 @@
         <w:autoSpaceDN w:val="0"/>
         <w:adjustRightInd w:val="0"/>
         <w:jc w:val="center"/>
-        <w:rPr>
-          <w:rFonts w:hint="eastAsia"/>
-        </w:rPr>
       </w:pPr>
       <w:r>
         <w:rPr>
@@ -3659,9 +3656,6 @@
         <w:autoSpaceDN w:val="0"/>
         <w:adjustRightInd w:val="0"/>
         <w:jc w:val="left"/>
-        <w:rPr>
-          <w:rFonts w:hint="eastAsia"/>
-        </w:rPr>
       </w:pPr>
       <w:r>
         <w:rPr>
@@ -3677,6 +3671,148 @@
           <w:rFonts w:hint="eastAsia"/>
         </w:rPr>
         <w:t>刘欣论文</w:t>
+      </w:r>
+    </w:p>
+    <w:p>
+      <w:pPr>
+        <w:autoSpaceDE w:val="0"/>
+        <w:autoSpaceDN w:val="0"/>
+        <w:adjustRightInd w:val="0"/>
+        <w:jc w:val="left"/>
+      </w:pPr>
+    </w:p>
+    <w:p>
+      <w:pPr>
+        <w:autoSpaceDE w:val="0"/>
+        <w:autoSpaceDN w:val="0"/>
+        <w:adjustRightInd w:val="0"/>
+        <w:jc w:val="left"/>
+      </w:pPr>
+    </w:p>
+    <w:p>
+      <w:pPr>
+        <w:autoSpaceDE w:val="0"/>
+        <w:autoSpaceDN w:val="0"/>
+        <w:adjustRightInd w:val="0"/>
+        <w:jc w:val="left"/>
+      </w:pPr>
+      <w:r>
+        <w:rPr>
+          <w:rFonts w:hint="eastAsia"/>
+        </w:rPr>
+        <w:t>工艺活动与任务活动在装配过程中是定义与实例的关系，对应于</w:t>
+      </w:r>
+      <w:r>
+        <w:rPr>
+          <w:rFonts w:hint="eastAsia"/>
+        </w:rPr>
+        <w:t>PSL</w:t>
+      </w:r>
+      <w:r>
+        <w:rPr>
+          <w:rFonts w:hint="eastAsia"/>
+        </w:rPr>
+        <w:t>中</w:t>
+      </w:r>
+      <w:r>
+        <w:t xml:space="preserve"> </w:t>
+      </w:r>
+      <w:r>
+        <w:rPr>
+          <w:rFonts w:hint="eastAsia"/>
+        </w:rPr>
+        <w:t>Activity</w:t>
+      </w:r>
+      <w:r>
+        <w:t xml:space="preserve">类与 </w:t>
+      </w:r>
+      <w:r>
+        <w:rPr>
+          <w:rFonts w:hint="eastAsia"/>
+        </w:rPr>
+        <w:t>Activity-Occurence</w:t>
+      </w:r>
+      <w:r>
+        <w:t>类之间的关系．</w:t>
+      </w:r>
+    </w:p>
+    <w:p>
+      <w:pPr>
+        <w:autoSpaceDE w:val="0"/>
+        <w:autoSpaceDN w:val="0"/>
+        <w:adjustRightInd w:val="0"/>
+        <w:jc w:val="left"/>
+      </w:pPr>
+    </w:p>
+    <w:p>
+      <w:pPr>
+        <w:autoSpaceDE w:val="0"/>
+        <w:autoSpaceDN w:val="0"/>
+        <w:adjustRightInd w:val="0"/>
+        <w:jc w:val="left"/>
+      </w:pPr>
+      <w:r>
+        <w:rPr>
+          <w:noProof/>
+        </w:rPr>
+        <w:lastRenderedPageBreak/>
+        <w:drawing>
+          <wp:inline distT="0" distB="0" distL="0" distR="0" wp14:anchorId="18EDAF00" wp14:editId="6FB4E96B">
+            <wp:extent cx="5274310" cy="7066915"/>
+            <wp:effectExtent l="0" t="0" r="2540" b="635"/>
+            <wp:docPr id="3" name="图片 3"/>
+            <wp:cNvGraphicFramePr>
+              <a:graphicFrameLocks xmlns:a="http://schemas.openxmlformats.org/drawingml/2006/main" noChangeAspect="1"/>
+            </wp:cNvGraphicFramePr>
+            <a:graphic xmlns:a="http://schemas.openxmlformats.org/drawingml/2006/main">
+              <a:graphicData uri="http://schemas.openxmlformats.org/drawingml/2006/picture">
+                <pic:pic xmlns:pic="http://schemas.openxmlformats.org/drawingml/2006/picture">
+                  <pic:nvPicPr>
+                    <pic:cNvPr id="1" name=""/>
+                    <pic:cNvPicPr/>
+                  </pic:nvPicPr>
+                  <pic:blipFill>
+                    <a:blip r:embed="rId9"/>
+                    <a:stretch>
+                      <a:fillRect/>
+                    </a:stretch>
+                  </pic:blipFill>
+                  <pic:spPr>
+                    <a:xfrm>
+                      <a:off x="0" y="0"/>
+                      <a:ext cx="5274310" cy="7066915"/>
+                    </a:xfrm>
+                    <a:prstGeom prst="rect">
+                      <a:avLst/>
+                    </a:prstGeom>
+                  </pic:spPr>
+                </pic:pic>
+              </a:graphicData>
+            </a:graphic>
+          </wp:inline>
+        </w:drawing>
+      </w:r>
+      <w:r>
+        <w:fldChar w:fldCharType="begin"/>
+      </w:r>
+      <w:r>
+        <w:instrText xml:space="preserve"> ADDIN NE.Ref.{680549C5-4386-4299-B1C2-C5F63EFFB50C}</w:instrText>
+      </w:r>
+      <w:r>
+        <w:fldChar w:fldCharType="separate"/>
+      </w:r>
+      <w:r>
+        <w:rPr>
+          <w:rFonts w:ascii="等线" w:eastAsia="等线" w:cs="等线"/>
+          <w:color w:val="080000"/>
+          <w:kern w:val="0"/>
+          <w:szCs w:val="21"/>
+          <w:vertAlign w:val="superscript"/>
+        </w:rPr>
+        <w:t>[18]</w:t>
+      </w:r>
+      <w:r>
+        <w:fldChar w:fldCharType="end"/>
       </w:r>
       <w:bookmarkStart w:id="4" w:name="_GoBack"/>
       <w:bookmarkEnd w:id="4"/>
@@ -3686,10 +3822,18 @@
         <w:autoSpaceDE w:val="0"/>
         <w:autoSpaceDN w:val="0"/>
         <w:adjustRightInd w:val="0"/>
+        <w:jc w:val="left"/>
+        <w:rPr>
+          <w:rFonts w:hint="eastAsia"/>
+        </w:rPr>
+      </w:pPr>
+    </w:p>
+    <w:p>
+      <w:pPr>
+        <w:autoSpaceDE w:val="0"/>
+        <w:autoSpaceDN w:val="0"/>
+        <w:adjustRightInd w:val="0"/>
         <w:jc w:val="center"/>
-        <w:rPr>
-          <w:rFonts w:hint="eastAsia"/>
-        </w:rPr>
       </w:pPr>
     </w:p>
     <w:p>
@@ -3833,6 +3977,7 @@
           <w:sz w:val="24"/>
           <w:szCs w:val="24"/>
         </w:rPr>
+        <w:lastRenderedPageBreak/>
         <w:t>当前文档包含的题录共</w:t>
       </w:r>
       <w:r>
@@ -3843,7 +3988,7 @@
           <w:sz w:val="24"/>
           <w:szCs w:val="24"/>
         </w:rPr>
-        <w:t>20</w:t>
+        <w:t>21</w:t>
       </w:r>
       <w:r>
         <w:rPr>
@@ -3985,6 +4130,7 @@
         </w:rPr>
         <w:t xml:space="preserve"> [1] </w:t>
       </w:r>
+      <w:bookmarkStart w:id="5" w:name="_nebBE6A68A5_8065_4ADA_88D9_E658BCEBD74A"/>
       <w:r>
         <w:rPr>
           <w:rFonts w:ascii="宋体" w:eastAsia="宋体" w:cs="宋体" w:hint="eastAsia"/>
@@ -4065,6 +4211,7 @@
         </w:rPr>
         <w:t>. 2010(04): 14-17.</w:t>
       </w:r>
+      <w:bookmarkEnd w:id="5"/>
     </w:p>
     <w:p>
       <w:pPr>
@@ -4088,7 +4235,6 @@
         </w:rPr>
         <w:t xml:space="preserve"> [2] </w:t>
       </w:r>
-      <w:bookmarkStart w:id="5" w:name="_nebE7569480_BF96_41AC_B94D_ED1EBEA85EAC"/>
       <w:r>
         <w:rPr>
           <w:rFonts w:ascii="宋体" w:eastAsia="宋体" w:cs="宋体" w:hint="eastAsia"/>
@@ -4149,7 +4295,6 @@
         </w:rPr>
         <w:t>. 2009(07): 1342-1348.</w:t>
       </w:r>
-      <w:bookmarkEnd w:id="5"/>
     </w:p>
     <w:p>
       <w:pPr>
@@ -4173,6 +4318,7 @@
         </w:rPr>
         <w:t xml:space="preserve"> [3] </w:t>
       </w:r>
+      <w:bookmarkStart w:id="6" w:name="_nebCE2F38A9_FCF4_4F7C_AA11_AEA488A15F5F"/>
       <w:r>
         <w:rPr>
           <w:rFonts w:ascii="宋体" w:eastAsia="宋体" w:cs="宋体" w:hint="eastAsia"/>
@@ -4233,6 +4379,7 @@
         </w:rPr>
         <w:t>, 2015.</w:t>
       </w:r>
+      <w:bookmarkEnd w:id="6"/>
     </w:p>
     <w:p>
       <w:pPr>
@@ -4254,10 +4401,8 @@
           <w:sz w:val="20"/>
           <w:szCs w:val="20"/>
         </w:rPr>
-        <w:lastRenderedPageBreak/>
         <w:t xml:space="preserve"> [4] </w:t>
       </w:r>
-      <w:bookmarkStart w:id="6" w:name="_neb904DF0A3_B2EC_4D51_ACB4_F5580B36CDBD"/>
       <w:r>
         <w:rPr>
           <w:rFonts w:ascii="宋体" w:eastAsia="宋体" w:cs="宋体" w:hint="eastAsia"/>
@@ -4318,7 +4463,6 @@
         </w:rPr>
         <w:t>. 2016(03): 18-24.</w:t>
       </w:r>
-      <w:bookmarkEnd w:id="6"/>
     </w:p>
     <w:p>
       <w:pPr>
@@ -4342,6 +4486,7 @@
         </w:rPr>
         <w:t xml:space="preserve"> [5] </w:t>
       </w:r>
+      <w:bookmarkStart w:id="7" w:name="_nebA1F25E81_F54B_4050_9A79_43C33566D9B6"/>
       <w:r>
         <w:rPr>
           <w:rFonts w:ascii="宋体" w:eastAsia="宋体" w:cs="宋体" w:hint="eastAsia"/>
@@ -4402,6 +4547,7 @@
         </w:rPr>
         <w:t>. 2013(07): 141-143.</w:t>
       </w:r>
+      <w:bookmarkEnd w:id="7"/>
     </w:p>
     <w:p>
       <w:pPr>
@@ -4425,6 +4571,7 @@
         </w:rPr>
         <w:t xml:space="preserve"> [6] </w:t>
       </w:r>
+      <w:bookmarkStart w:id="8" w:name="_neb651B1F28_0BD6_4149_98F4_6637E22C2735"/>
       <w:r>
         <w:rPr>
           <w:rFonts w:ascii="宋体" w:eastAsia="宋体" w:cs="宋体" w:hint="eastAsia"/>
@@ -4505,6 +4652,7 @@
         </w:rPr>
         <w:t>, 2010.</w:t>
       </w:r>
+      <w:bookmarkEnd w:id="8"/>
     </w:p>
     <w:p>
       <w:pPr>
@@ -4528,7 +4676,6 @@
         </w:rPr>
         <w:t xml:space="preserve"> [7] </w:t>
       </w:r>
-      <w:bookmarkStart w:id="7" w:name="_neb7644709B_BDD1_4DDC_9260_E957DEFF5FAC"/>
       <w:r>
         <w:rPr>
           <w:rFonts w:ascii="宋体" w:eastAsia="宋体" w:cs="宋体" w:hint="eastAsia"/>
@@ -4589,7 +4736,6 @@
         </w:rPr>
         <w:t>-CIMS. 2004(01): 15-22.</w:t>
       </w:r>
-      <w:bookmarkEnd w:id="7"/>
     </w:p>
     <w:p>
       <w:pPr>
@@ -4613,6 +4759,7 @@
         </w:rPr>
         <w:t xml:space="preserve"> [8] </w:t>
       </w:r>
+      <w:bookmarkStart w:id="9" w:name="_nebEF45B3F7_9E2C_430A_AB5D_116641F266EA"/>
       <w:r>
         <w:rPr>
           <w:rFonts w:ascii="宋体" w:eastAsia="宋体" w:cs="宋体" w:hint="eastAsia"/>
@@ -4673,6 +4820,7 @@
         </w:rPr>
         <w:t>. 2002(01): 50-52.</w:t>
       </w:r>
+      <w:bookmarkEnd w:id="9"/>
     </w:p>
     <w:p>
       <w:pPr>
@@ -4696,7 +4844,6 @@
         </w:rPr>
         <w:t xml:space="preserve"> [9] </w:t>
       </w:r>
-      <w:bookmarkStart w:id="8" w:name="_neb0D8571AD_5D77_4B7D_A988_3EBB1EC3AE19"/>
       <w:r>
         <w:rPr>
           <w:rFonts w:ascii="宋体" w:eastAsia="宋体" w:cs="宋体" w:hint="eastAsia"/>
@@ -4777,7 +4924,6 @@
         </w:rPr>
         <w:t>, 2006.</w:t>
       </w:r>
-      <w:bookmarkEnd w:id="8"/>
     </w:p>
     <w:p>
       <w:pPr>
@@ -4801,6 +4947,7 @@
         </w:rPr>
         <w:t xml:space="preserve">[10] </w:t>
       </w:r>
+      <w:bookmarkStart w:id="10" w:name="_nebF06A210D_3AEB_4F0A_BB6D_F123999844A7"/>
       <w:r>
         <w:rPr>
           <w:rFonts w:ascii="宋体" w:eastAsia="宋体" w:cs="宋体" w:hint="eastAsia"/>
@@ -4841,6 +4988,7 @@
         </w:rPr>
         <w:t>[J].</w:t>
       </w:r>
+      <w:bookmarkEnd w:id="10"/>
     </w:p>
     <w:p>
       <w:pPr>
@@ -4864,7 +5012,6 @@
         </w:rPr>
         <w:t xml:space="preserve">[11] </w:t>
       </w:r>
-      <w:bookmarkStart w:id="9" w:name="_neb12B4B98D_FBC2_4C93_ABAA_CC8FBFBA7FD8"/>
       <w:r>
         <w:rPr>
           <w:rFonts w:ascii="宋体" w:eastAsia="宋体" w:cs="宋体" w:hint="eastAsia"/>
@@ -4945,7 +5092,6 @@
         </w:rPr>
         <w:t>). 2008(06): 1046-1050.</w:t>
       </w:r>
-      <w:bookmarkEnd w:id="9"/>
     </w:p>
     <w:p>
       <w:pPr>
@@ -4969,6 +5115,7 @@
         </w:rPr>
         <w:t xml:space="preserve">[12] </w:t>
       </w:r>
+      <w:bookmarkStart w:id="11" w:name="_neb2ECE0191_A22D_47E5_9106_D0F3EBA3F356"/>
       <w:r>
         <w:rPr>
           <w:rFonts w:ascii="宋体" w:eastAsia="宋体" w:cs="宋体" w:hint="eastAsia"/>
@@ -5029,6 +5176,7 @@
         </w:rPr>
         <w:t>. 2010(04): 755-762.</w:t>
       </w:r>
+      <w:bookmarkEnd w:id="11"/>
     </w:p>
     <w:p>
       <w:pPr>
@@ -5050,20 +5198,8 @@
           <w:sz w:val="20"/>
           <w:szCs w:val="20"/>
         </w:rPr>
-        <w:t xml:space="preserve">[13] </w:t>
-      </w:r>
-      <w:bookmarkStart w:id="10" w:name="_neb25492E81_D2AA_4DD2_A0AD_51A75927BCBD"/>
-      <w:r>
-        <w:rPr>
-          <w:rFonts w:ascii="Times New Roman" w:eastAsia="宋体" w:hAnsi="Times New Roman" w:cs="Times New Roman"/>
-          <w:color w:val="000000"/>
-          <w:kern w:val="0"/>
-          <w:sz w:val="20"/>
-          <w:szCs w:val="20"/>
-        </w:rPr>
-        <w:t>Limère V. To kit or not to kit: optimizing part feeding in the automotive assembly industry[J]. 4OR. 2013, 11(1): 97-98.</w:t>
-      </w:r>
-      <w:bookmarkEnd w:id="10"/>
+        <w:t>[13] Limère V. To kit or not to kit: optimizing part feeding in the automotive assembly industry[J]. 4OR. 2013, 11(1): 97-98.</w:t>
+      </w:r>
     </w:p>
     <w:p>
       <w:pPr>
@@ -5087,6 +5223,7 @@
         </w:rPr>
         <w:t xml:space="preserve">[14] </w:t>
       </w:r>
+      <w:bookmarkStart w:id="12" w:name="_nebF3282C2B_824D_4F38_B203_C7FDFF5E60D6"/>
       <w:r>
         <w:rPr>
           <w:rFonts w:ascii="宋体" w:eastAsia="宋体" w:cs="宋体" w:hint="eastAsia"/>
@@ -5167,6 +5304,7 @@
         </w:rPr>
         <w:t>, 2014.</w:t>
       </w:r>
+      <w:bookmarkEnd w:id="12"/>
     </w:p>
     <w:p>
       <w:pPr>
@@ -5190,6 +5328,7 @@
         </w:rPr>
         <w:t xml:space="preserve">[15] </w:t>
       </w:r>
+      <w:bookmarkStart w:id="13" w:name="_neb151668B1_B67B_4537_9B0F_220ECF83D9B2"/>
       <w:r>
         <w:rPr>
           <w:rFonts w:ascii="宋体" w:eastAsia="宋体" w:cs="宋体" w:hint="eastAsia"/>
@@ -5270,6 +5409,7 @@
         </w:rPr>
         <w:t>, 2017.</w:t>
       </w:r>
+      <w:bookmarkEnd w:id="13"/>
     </w:p>
     <w:p>
       <w:pPr>
@@ -5293,7 +5433,6 @@
         </w:rPr>
         <w:t xml:space="preserve">[16] </w:t>
       </w:r>
-      <w:bookmarkStart w:id="11" w:name="_neb530C2443_815B_4994_AD78_41A684D4AB00"/>
       <w:r>
         <w:rPr>
           <w:rFonts w:ascii="宋体" w:eastAsia="宋体" w:cs="宋体" w:hint="eastAsia"/>
@@ -5374,7 +5513,6 @@
         </w:rPr>
         <w:t>, 2013.</w:t>
       </w:r>
-      <w:bookmarkEnd w:id="11"/>
     </w:p>
     <w:p>
       <w:pPr>
@@ -5396,20 +5534,113 @@
           <w:sz w:val="20"/>
           <w:szCs w:val="20"/>
         </w:rPr>
-        <w:t xml:space="preserve">[17] </w:t>
-      </w:r>
-      <w:bookmarkStart w:id="12" w:name="_nebAD30DCB0_C961_4517_8E2B_3A7AB6A318A9"/>
-      <w:r>
-        <w:rPr>
-          <w:rFonts w:ascii="Times New Roman" w:eastAsia="宋体" w:hAnsi="Times New Roman" w:cs="Times New Roman"/>
-          <w:color w:val="000000"/>
-          <w:kern w:val="0"/>
-          <w:sz w:val="20"/>
-          <w:szCs w:val="20"/>
-        </w:rPr>
-        <w:t>Mietzner R, Leymann F. Generation of BPEL Customization Processes for SaaS Applications from Variability Descriptors[C]. 2008.</w:t>
-      </w:r>
-      <w:bookmarkEnd w:id="12"/>
+        <w:t>[17] Mietzner R, Leymann F. Generation of BPEL Customization Processes for SaaS Applications from Variability Descriptors[C]. 2008.</w:t>
+      </w:r>
+    </w:p>
+    <w:p>
+      <w:pPr>
+        <w:autoSpaceDE w:val="0"/>
+        <w:autoSpaceDN w:val="0"/>
+        <w:adjustRightInd w:val="0"/>
+        <w:rPr>
+          <w:rFonts w:ascii="宋体" w:eastAsia="宋体"/>
+          <w:kern w:val="0"/>
+          <w:sz w:val="24"/>
+          <w:szCs w:val="24"/>
+        </w:rPr>
+      </w:pPr>
+      <w:r>
+        <w:rPr>
+          <w:rFonts w:ascii="Times New Roman" w:eastAsia="宋体" w:hAnsi="Times New Roman" w:cs="Times New Roman"/>
+          <w:color w:val="000000"/>
+          <w:kern w:val="0"/>
+          <w:sz w:val="20"/>
+          <w:szCs w:val="20"/>
+        </w:rPr>
+        <w:t xml:space="preserve">[18] </w:t>
+      </w:r>
+      <w:bookmarkStart w:id="14" w:name="_neb1ED2EDB6_1950_43A3_9085_575BCCABB5C1"/>
+      <w:r>
+        <w:rPr>
+          <w:rFonts w:ascii="宋体" w:eastAsia="宋体" w:cs="宋体" w:hint="eastAsia"/>
+          <w:color w:val="000000"/>
+          <w:kern w:val="0"/>
+          <w:sz w:val="20"/>
+          <w:szCs w:val="20"/>
+        </w:rPr>
+        <w:t>范卫锋，吕锋，贾现召，等</w:t>
+      </w:r>
+      <w:r>
+        <w:rPr>
+          <w:rFonts w:ascii="Times New Roman" w:eastAsia="宋体" w:hAnsi="Times New Roman" w:cs="Times New Roman"/>
+          <w:color w:val="000000"/>
+          <w:kern w:val="0"/>
+          <w:sz w:val="20"/>
+          <w:szCs w:val="20"/>
+        </w:rPr>
+        <w:t xml:space="preserve">. </w:t>
+      </w:r>
+      <w:r>
+        <w:rPr>
+          <w:rFonts w:ascii="宋体" w:eastAsia="宋体" w:cs="宋体" w:hint="eastAsia"/>
+          <w:color w:val="000000"/>
+          <w:kern w:val="0"/>
+          <w:sz w:val="20"/>
+          <w:szCs w:val="20"/>
+        </w:rPr>
+        <w:t>基于</w:t>
+      </w:r>
+      <w:r>
+        <w:rPr>
+          <w:rFonts w:ascii="Times New Roman" w:eastAsia="宋体" w:hAnsi="Times New Roman" w:cs="Times New Roman"/>
+          <w:color w:val="000000"/>
+          <w:kern w:val="0"/>
+          <w:sz w:val="20"/>
+          <w:szCs w:val="20"/>
+        </w:rPr>
+        <w:t>SaaS</w:t>
+      </w:r>
+      <w:r>
+        <w:rPr>
+          <w:rFonts w:ascii="宋体" w:eastAsia="宋体" w:cs="宋体" w:hint="eastAsia"/>
+          <w:color w:val="000000"/>
+          <w:kern w:val="0"/>
+          <w:sz w:val="20"/>
+          <w:szCs w:val="20"/>
+        </w:rPr>
+        <w:t>模式的大型装备制造业工装信息系统研究</w:t>
+      </w:r>
+      <w:r>
+        <w:rPr>
+          <w:rFonts w:ascii="Times New Roman" w:eastAsia="宋体" w:hAnsi="Times New Roman" w:cs="Times New Roman"/>
+          <w:color w:val="000000"/>
+          <w:kern w:val="0"/>
+          <w:sz w:val="20"/>
+          <w:szCs w:val="20"/>
+        </w:rPr>
+        <w:t xml:space="preserve">[J]. </w:t>
+      </w:r>
+      <w:r>
+        <w:rPr>
+          <w:rFonts w:ascii="宋体" w:eastAsia="宋体" w:cs="宋体" w:hint="eastAsia"/>
+          <w:color w:val="000000"/>
+          <w:kern w:val="0"/>
+          <w:sz w:val="20"/>
+          <w:szCs w:val="20"/>
+        </w:rPr>
+        <w:t>矿山机械</w:t>
+      </w:r>
+      <w:r>
+        <w:rPr>
+          <w:rFonts w:ascii="Times New Roman" w:eastAsia="宋体" w:hAnsi="Times New Roman" w:cs="Times New Roman"/>
+          <w:color w:val="000000"/>
+          <w:kern w:val="0"/>
+          <w:sz w:val="20"/>
+          <w:szCs w:val="20"/>
+        </w:rPr>
+        <w:t>. 2014(08): 117-120.</w:t>
+      </w:r>
+      <w:bookmarkEnd w:id="14"/>
     </w:p>
     <w:p>
       <w:r>

--- a/文章笔记.docx
+++ b/文章笔记.docx
@@ -3648,6 +3648,67 @@
         <w:autoSpaceDN w:val="0"/>
         <w:adjustRightInd w:val="0"/>
         <w:jc w:val="left"/>
+      </w:pPr>
+      <w:r>
+        <w:rPr>
+          <w:rFonts w:hint="eastAsia"/>
+        </w:rPr>
+        <w:t>云制造服务体系强调专业化分工和社会化协作，涉及大量产品开发、制造能力服务、工艺优化和资源共享等复杂制造业务的服务，在协同过程中往往存在大量合作伙伴之间的协同交互。因此，云制造服务体系中的协同过程普遍呈现出</w:t>
+      </w:r>
+      <w:bookmarkStart w:id="4" w:name="_GoBack"/>
+      <w:bookmarkEnd w:id="4"/>
+      <w:r>
+        <w:rPr>
+          <w:rFonts w:hint="eastAsia"/>
+        </w:rPr>
+        <w:t>参与者多、协同链长、灵活多变的特征</w:t>
+      </w:r>
+      <w:r>
+        <w:fldChar w:fldCharType="begin"/>
+      </w:r>
+      <w:r>
+        <w:instrText xml:space="preserve"> ADDIN NE.Ref.{E3943727-DC49-49E2-A9C1-D71A719E5944}</w:instrText>
+      </w:r>
+      <w:r>
+        <w:fldChar w:fldCharType="separate"/>
+      </w:r>
+      <w:r>
+        <w:rPr>
+          <w:rFonts w:ascii="等线" w:eastAsia="等线" w:cs="等线"/>
+          <w:color w:val="080000"/>
+          <w:kern w:val="0"/>
+          <w:szCs w:val="21"/>
+          <w:vertAlign w:val="superscript"/>
+        </w:rPr>
+        <w:t>[18]</w:t>
+      </w:r>
+      <w:r>
+        <w:fldChar w:fldCharType="end"/>
+      </w:r>
+      <w:r>
+        <w:rPr>
+          <w:rFonts w:hint="eastAsia"/>
+        </w:rPr>
+        <w:t>。</w:t>
+      </w:r>
+    </w:p>
+    <w:p>
+      <w:pPr>
+        <w:autoSpaceDE w:val="0"/>
+        <w:autoSpaceDN w:val="0"/>
+        <w:adjustRightInd w:val="0"/>
+        <w:jc w:val="left"/>
+      </w:pPr>
+    </w:p>
+    <w:p>
+      <w:pPr>
+        <w:autoSpaceDE w:val="0"/>
+        <w:autoSpaceDN w:val="0"/>
+        <w:adjustRightInd w:val="0"/>
+        <w:jc w:val="left"/>
+        <w:rPr>
+          <w:rFonts w:hint="eastAsia"/>
+        </w:rPr>
       </w:pPr>
     </w:p>
     <w:p>
@@ -3809,23 +3870,18 @@
           <w:szCs w:val="21"/>
           <w:vertAlign w:val="superscript"/>
         </w:rPr>
-        <w:t>[18]</w:t>
+        <w:t>[19]</w:t>
       </w:r>
       <w:r>
         <w:fldChar w:fldCharType="end"/>
       </w:r>
-      <w:bookmarkStart w:id="4" w:name="_GoBack"/>
-      <w:bookmarkEnd w:id="4"/>
-    </w:p>
-    <w:p>
-      <w:pPr>
-        <w:autoSpaceDE w:val="0"/>
-        <w:autoSpaceDN w:val="0"/>
-        <w:adjustRightInd w:val="0"/>
-        <w:jc w:val="left"/>
-        <w:rPr>
-          <w:rFonts w:hint="eastAsia"/>
-        </w:rPr>
+    </w:p>
+    <w:p>
+      <w:pPr>
+        <w:autoSpaceDE w:val="0"/>
+        <w:autoSpaceDN w:val="0"/>
+        <w:adjustRightInd w:val="0"/>
+        <w:jc w:val="left"/>
       </w:pPr>
     </w:p>
     <w:p>
@@ -3988,7 +4044,7 @@
           <w:sz w:val="24"/>
           <w:szCs w:val="24"/>
         </w:rPr>
-        <w:t>21</w:t>
+        <w:t>22</w:t>
       </w:r>
       <w:r>
         <w:rPr>
@@ -4130,7 +4186,6 @@
         </w:rPr>
         <w:t xml:space="preserve"> [1] </w:t>
       </w:r>
-      <w:bookmarkStart w:id="5" w:name="_nebBE6A68A5_8065_4ADA_88D9_E658BCEBD74A"/>
       <w:r>
         <w:rPr>
           <w:rFonts w:ascii="宋体" w:eastAsia="宋体" w:cs="宋体" w:hint="eastAsia"/>
@@ -4211,7 +4266,6 @@
         </w:rPr>
         <w:t>. 2010(04): 14-17.</w:t>
       </w:r>
-      <w:bookmarkEnd w:id="5"/>
     </w:p>
     <w:p>
       <w:pPr>
@@ -4235,6 +4289,7 @@
         </w:rPr>
         <w:t xml:space="preserve"> [2] </w:t>
       </w:r>
+      <w:bookmarkStart w:id="5" w:name="_nebE7569480_BF96_41AC_B94D_ED1EBEA85EAC"/>
       <w:r>
         <w:rPr>
           <w:rFonts w:ascii="宋体" w:eastAsia="宋体" w:cs="宋体" w:hint="eastAsia"/>
@@ -4295,6 +4350,7 @@
         </w:rPr>
         <w:t>. 2009(07): 1342-1348.</w:t>
       </w:r>
+      <w:bookmarkEnd w:id="5"/>
     </w:p>
     <w:p>
       <w:pPr>
@@ -4318,7 +4374,6 @@
         </w:rPr>
         <w:t xml:space="preserve"> [3] </w:t>
       </w:r>
-      <w:bookmarkStart w:id="6" w:name="_nebCE2F38A9_FCF4_4F7C_AA11_AEA488A15F5F"/>
       <w:r>
         <w:rPr>
           <w:rFonts w:ascii="宋体" w:eastAsia="宋体" w:cs="宋体" w:hint="eastAsia"/>
@@ -4379,7 +4434,6 @@
         </w:rPr>
         <w:t>, 2015.</w:t>
       </w:r>
-      <w:bookmarkEnd w:id="6"/>
     </w:p>
     <w:p>
       <w:pPr>
@@ -4403,6 +4457,7 @@
         </w:rPr>
         <w:t xml:space="preserve"> [4] </w:t>
       </w:r>
+      <w:bookmarkStart w:id="6" w:name="_neb904DF0A3_B2EC_4D51_ACB4_F5580B36CDBD"/>
       <w:r>
         <w:rPr>
           <w:rFonts w:ascii="宋体" w:eastAsia="宋体" w:cs="宋体" w:hint="eastAsia"/>
@@ -4463,6 +4518,7 @@
         </w:rPr>
         <w:t>. 2016(03): 18-24.</w:t>
       </w:r>
+      <w:bookmarkEnd w:id="6"/>
     </w:p>
     <w:p>
       <w:pPr>
@@ -4486,7 +4542,6 @@
         </w:rPr>
         <w:t xml:space="preserve"> [5] </w:t>
       </w:r>
-      <w:bookmarkStart w:id="7" w:name="_nebA1F25E81_F54B_4050_9A79_43C33566D9B6"/>
       <w:r>
         <w:rPr>
           <w:rFonts w:ascii="宋体" w:eastAsia="宋体" w:cs="宋体" w:hint="eastAsia"/>
@@ -4547,7 +4602,6 @@
         </w:rPr>
         <w:t>. 2013(07): 141-143.</w:t>
       </w:r>
-      <w:bookmarkEnd w:id="7"/>
     </w:p>
     <w:p>
       <w:pPr>
@@ -4571,7 +4625,6 @@
         </w:rPr>
         <w:t xml:space="preserve"> [6] </w:t>
       </w:r>
-      <w:bookmarkStart w:id="8" w:name="_neb651B1F28_0BD6_4149_98F4_6637E22C2735"/>
       <w:r>
         <w:rPr>
           <w:rFonts w:ascii="宋体" w:eastAsia="宋体" w:cs="宋体" w:hint="eastAsia"/>
@@ -4652,7 +4705,6 @@
         </w:rPr>
         <w:t>, 2010.</w:t>
       </w:r>
-      <w:bookmarkEnd w:id="8"/>
     </w:p>
     <w:p>
       <w:pPr>
@@ -4676,6 +4728,7 @@
         </w:rPr>
         <w:t xml:space="preserve"> [7] </w:t>
       </w:r>
+      <w:bookmarkStart w:id="7" w:name="_neb7644709B_BDD1_4DDC_9260_E957DEFF5FAC"/>
       <w:r>
         <w:rPr>
           <w:rFonts w:ascii="宋体" w:eastAsia="宋体" w:cs="宋体" w:hint="eastAsia"/>
@@ -4736,6 +4789,7 @@
         </w:rPr>
         <w:t>-CIMS. 2004(01): 15-22.</w:t>
       </w:r>
+      <w:bookmarkEnd w:id="7"/>
     </w:p>
     <w:p>
       <w:pPr>
@@ -4759,7 +4813,6 @@
         </w:rPr>
         <w:t xml:space="preserve"> [8] </w:t>
       </w:r>
-      <w:bookmarkStart w:id="9" w:name="_nebEF45B3F7_9E2C_430A_AB5D_116641F266EA"/>
       <w:r>
         <w:rPr>
           <w:rFonts w:ascii="宋体" w:eastAsia="宋体" w:cs="宋体" w:hint="eastAsia"/>
@@ -4820,7 +4873,6 @@
         </w:rPr>
         <w:t>. 2002(01): 50-52.</w:t>
       </w:r>
-      <w:bookmarkEnd w:id="9"/>
     </w:p>
     <w:p>
       <w:pPr>
@@ -4844,6 +4896,7 @@
         </w:rPr>
         <w:t xml:space="preserve"> [9] </w:t>
       </w:r>
+      <w:bookmarkStart w:id="8" w:name="_neb0D8571AD_5D77_4B7D_A988_3EBB1EC3AE19"/>
       <w:r>
         <w:rPr>
           <w:rFonts w:ascii="宋体" w:eastAsia="宋体" w:cs="宋体" w:hint="eastAsia"/>
@@ -4924,6 +4977,7 @@
         </w:rPr>
         <w:t>, 2006.</w:t>
       </w:r>
+      <w:bookmarkEnd w:id="8"/>
     </w:p>
     <w:p>
       <w:pPr>
@@ -4947,7 +5001,6 @@
         </w:rPr>
         <w:t xml:space="preserve">[10] </w:t>
       </w:r>
-      <w:bookmarkStart w:id="10" w:name="_nebF06A210D_3AEB_4F0A_BB6D_F123999844A7"/>
       <w:r>
         <w:rPr>
           <w:rFonts w:ascii="宋体" w:eastAsia="宋体" w:cs="宋体" w:hint="eastAsia"/>
@@ -4988,7 +5041,6 @@
         </w:rPr>
         <w:t>[J].</w:t>
       </w:r>
-      <w:bookmarkEnd w:id="10"/>
     </w:p>
     <w:p>
       <w:pPr>
@@ -5012,6 +5064,7 @@
         </w:rPr>
         <w:t xml:space="preserve">[11] </w:t>
       </w:r>
+      <w:bookmarkStart w:id="9" w:name="_neb12B4B98D_FBC2_4C93_ABAA_CC8FBFBA7FD8"/>
       <w:r>
         <w:rPr>
           <w:rFonts w:ascii="宋体" w:eastAsia="宋体" w:cs="宋体" w:hint="eastAsia"/>
@@ -5092,6 +5145,7 @@
         </w:rPr>
         <w:t>). 2008(06): 1046-1050.</w:t>
       </w:r>
+      <w:bookmarkEnd w:id="9"/>
     </w:p>
     <w:p>
       <w:pPr>
@@ -5115,7 +5169,6 @@
         </w:rPr>
         <w:t xml:space="preserve">[12] </w:t>
       </w:r>
-      <w:bookmarkStart w:id="11" w:name="_neb2ECE0191_A22D_47E5_9106_D0F3EBA3F356"/>
       <w:r>
         <w:rPr>
           <w:rFonts w:ascii="宋体" w:eastAsia="宋体" w:cs="宋体" w:hint="eastAsia"/>
@@ -5176,7 +5229,6 @@
         </w:rPr>
         <w:t>. 2010(04): 755-762.</w:t>
       </w:r>
-      <w:bookmarkEnd w:id="11"/>
     </w:p>
     <w:p>
       <w:pPr>
@@ -5198,8 +5250,20 @@
           <w:sz w:val="20"/>
           <w:szCs w:val="20"/>
         </w:rPr>
-        <w:t>[13] Limère V. To kit or not to kit: optimizing part feeding in the automotive assembly industry[J]. 4OR. 2013, 11(1): 97-98.</w:t>
-      </w:r>
+        <w:t xml:space="preserve">[13] </w:t>
+      </w:r>
+      <w:bookmarkStart w:id="10" w:name="_neb25492E81_D2AA_4DD2_A0AD_51A75927BCBD"/>
+      <w:r>
+        <w:rPr>
+          <w:rFonts w:ascii="Times New Roman" w:eastAsia="宋体" w:hAnsi="Times New Roman" w:cs="Times New Roman"/>
+          <w:color w:val="000000"/>
+          <w:kern w:val="0"/>
+          <w:sz w:val="20"/>
+          <w:szCs w:val="20"/>
+        </w:rPr>
+        <w:t>Limère V. To kit or not to kit: optimizing part feeding in the automotive assembly industry[J]. 4OR. 2013, 11(1): 97-98.</w:t>
+      </w:r>
+      <w:bookmarkEnd w:id="10"/>
     </w:p>
     <w:p>
       <w:pPr>
@@ -5223,7 +5287,6 @@
         </w:rPr>
         <w:t xml:space="preserve">[14] </w:t>
       </w:r>
-      <w:bookmarkStart w:id="12" w:name="_nebF3282C2B_824D_4F38_B203_C7FDFF5E60D6"/>
       <w:r>
         <w:rPr>
           <w:rFonts w:ascii="宋体" w:eastAsia="宋体" w:cs="宋体" w:hint="eastAsia"/>
@@ -5304,7 +5367,6 @@
         </w:rPr>
         <w:t>, 2014.</w:t>
       </w:r>
-      <w:bookmarkEnd w:id="12"/>
     </w:p>
     <w:p>
       <w:pPr>
@@ -5328,7 +5390,6 @@
         </w:rPr>
         <w:t xml:space="preserve">[15] </w:t>
       </w:r>
-      <w:bookmarkStart w:id="13" w:name="_neb151668B1_B67B_4537_9B0F_220ECF83D9B2"/>
       <w:r>
         <w:rPr>
           <w:rFonts w:ascii="宋体" w:eastAsia="宋体" w:cs="宋体" w:hint="eastAsia"/>
@@ -5409,7 +5470,6 @@
         </w:rPr>
         <w:t>, 2017.</w:t>
       </w:r>
-      <w:bookmarkEnd w:id="13"/>
     </w:p>
     <w:p>
       <w:pPr>
@@ -5433,6 +5493,7 @@
         </w:rPr>
         <w:t xml:space="preserve">[16] </w:t>
       </w:r>
+      <w:bookmarkStart w:id="11" w:name="_neb530C2443_815B_4994_AD78_41A684D4AB00"/>
       <w:r>
         <w:rPr>
           <w:rFonts w:ascii="宋体" w:eastAsia="宋体" w:cs="宋体" w:hint="eastAsia"/>
@@ -5513,6 +5574,7 @@
         </w:rPr>
         <w:t>, 2013.</w:t>
       </w:r>
+      <w:bookmarkEnd w:id="11"/>
     </w:p>
     <w:p>
       <w:pPr>
@@ -5534,8 +5596,20 @@
           <w:sz w:val="20"/>
           <w:szCs w:val="20"/>
         </w:rPr>
-        <w:t>[17] Mietzner R, Leymann F. Generation of BPEL Customization Processes for SaaS Applications from Variability Descriptors[C]. 2008.</w:t>
-      </w:r>
+        <w:t xml:space="preserve">[17] </w:t>
+      </w:r>
+      <w:bookmarkStart w:id="12" w:name="_nebAD30DCB0_C961_4517_8E2B_3A7AB6A318A9"/>
+      <w:r>
+        <w:rPr>
+          <w:rFonts w:ascii="Times New Roman" w:eastAsia="宋体" w:hAnsi="Times New Roman" w:cs="Times New Roman"/>
+          <w:color w:val="000000"/>
+          <w:kern w:val="0"/>
+          <w:sz w:val="20"/>
+          <w:szCs w:val="20"/>
+        </w:rPr>
+        <w:t>Mietzner R, Leymann F. Generation of BPEL Customization Processes for SaaS Applications from Variability Descriptors[C]. 2008.</w:t>
+      </w:r>
+      <w:bookmarkEnd w:id="12"/>
     </w:p>
     <w:p>
       <w:pPr>
@@ -5559,7 +5633,7 @@
         </w:rPr>
         <w:t xml:space="preserve">[18] </w:t>
       </w:r>
-      <w:bookmarkStart w:id="14" w:name="_neb1ED2EDB6_1950_43A3_9085_575BCCABB5C1"/>
+      <w:bookmarkStart w:id="13" w:name="_neb5417ADF7_07B8_4B3A_BD6D_AE92FFF5B2DE"/>
       <w:r>
         <w:rPr>
           <w:rFonts w:ascii="宋体" w:eastAsia="宋体" w:cs="宋体" w:hint="eastAsia"/>
@@ -5568,6 +5642,110 @@
           <w:sz w:val="20"/>
           <w:szCs w:val="20"/>
         </w:rPr>
+        <w:t>崔立真，刘士军</w:t>
+      </w:r>
+      <w:r>
+        <w:rPr>
+          <w:rFonts w:ascii="Times New Roman" w:eastAsia="宋体" w:hAnsi="Times New Roman" w:cs="Times New Roman"/>
+          <w:color w:val="000000"/>
+          <w:kern w:val="0"/>
+          <w:sz w:val="20"/>
+          <w:szCs w:val="20"/>
+        </w:rPr>
+        <w:t xml:space="preserve">. </w:t>
+      </w:r>
+      <w:r>
+        <w:rPr>
+          <w:rFonts w:ascii="宋体" w:eastAsia="宋体" w:cs="宋体" w:hint="eastAsia"/>
+          <w:color w:val="000000"/>
+          <w:kern w:val="0"/>
+          <w:sz w:val="20"/>
+          <w:szCs w:val="20"/>
+        </w:rPr>
+        <w:t>云制造</w:t>
+      </w:r>
+      <w:r>
+        <w:rPr>
+          <w:rFonts w:ascii="Times New Roman" w:eastAsia="宋体" w:hAnsi="Times New Roman" w:cs="Times New Roman"/>
+          <w:color w:val="000000"/>
+          <w:kern w:val="0"/>
+          <w:sz w:val="20"/>
+          <w:szCs w:val="20"/>
+        </w:rPr>
+        <w:t>PaaS</w:t>
+      </w:r>
+      <w:r>
+        <w:rPr>
+          <w:rFonts w:ascii="宋体" w:eastAsia="宋体" w:cs="宋体" w:hint="eastAsia"/>
+          <w:color w:val="000000"/>
+          <w:kern w:val="0"/>
+          <w:sz w:val="20"/>
+          <w:szCs w:val="20"/>
+        </w:rPr>
+        <w:t>平台中协同过程构建与定制方法</w:t>
+      </w:r>
+      <w:r>
+        <w:rPr>
+          <w:rFonts w:ascii="Times New Roman" w:eastAsia="宋体" w:hAnsi="Times New Roman" w:cs="Times New Roman"/>
+          <w:color w:val="000000"/>
+          <w:kern w:val="0"/>
+          <w:sz w:val="20"/>
+          <w:szCs w:val="20"/>
+        </w:rPr>
+        <w:t xml:space="preserve">[J]. </w:t>
+      </w:r>
+      <w:r>
+        <w:rPr>
+          <w:rFonts w:ascii="宋体" w:eastAsia="宋体" w:cs="宋体" w:hint="eastAsia"/>
+          <w:color w:val="000000"/>
+          <w:kern w:val="0"/>
+          <w:sz w:val="20"/>
+          <w:szCs w:val="20"/>
+        </w:rPr>
+        <w:t>计算机集成制造系统</w:t>
+      </w:r>
+      <w:r>
+        <w:rPr>
+          <w:rFonts w:ascii="Times New Roman" w:eastAsia="宋体" w:hAnsi="Times New Roman" w:cs="Times New Roman"/>
+          <w:color w:val="000000"/>
+          <w:kern w:val="0"/>
+          <w:sz w:val="20"/>
+          <w:szCs w:val="20"/>
+        </w:rPr>
+        <w:t>. 2012(10): 2331-2339.</w:t>
+      </w:r>
+      <w:bookmarkEnd w:id="13"/>
+    </w:p>
+    <w:p>
+      <w:pPr>
+        <w:autoSpaceDE w:val="0"/>
+        <w:autoSpaceDN w:val="0"/>
+        <w:adjustRightInd w:val="0"/>
+        <w:rPr>
+          <w:rFonts w:ascii="宋体" w:eastAsia="宋体"/>
+          <w:kern w:val="0"/>
+          <w:sz w:val="24"/>
+          <w:szCs w:val="24"/>
+        </w:rPr>
+      </w:pPr>
+      <w:r>
+        <w:rPr>
+          <w:rFonts w:ascii="Times New Roman" w:eastAsia="宋体" w:hAnsi="Times New Roman" w:cs="Times New Roman"/>
+          <w:color w:val="000000"/>
+          <w:kern w:val="0"/>
+          <w:sz w:val="20"/>
+          <w:szCs w:val="20"/>
+        </w:rPr>
+        <w:t xml:space="preserve">[19] </w:t>
+      </w:r>
+      <w:r>
+        <w:rPr>
+          <w:rFonts w:ascii="宋体" w:eastAsia="宋体" w:cs="宋体" w:hint="eastAsia"/>
+          <w:color w:val="000000"/>
+          <w:kern w:val="0"/>
+          <w:sz w:val="20"/>
+          <w:szCs w:val="20"/>
+        </w:rPr>
         <w:t>范卫锋，吕锋，贾现召，等</w:t>
       </w:r>
       <w:r>
@@ -5640,7 +5818,6 @@
         </w:rPr>
         <w:t>. 2014(08): 117-120.</w:t>
       </w:r>
-      <w:bookmarkEnd w:id="14"/>
     </w:p>
     <w:p>
       <w:r>
